--- a/4 курс/Качество ПО/Practice6_KPIS_Parakhin_PRI120.docx
+++ b/4 курс/Качество ПО/Practice6_KPIS_Parakhin_PRI120.docx
@@ -1,6 +1,6 @@
 
 <file path=word/document.xml><?xml version="1.0" encoding="utf-8"?>
-<w:document xmlns:wpc="http://schemas.microsoft.com/office/word/2010/wordprocessingCanvas" xmlns:cx="http://schemas.microsoft.com/office/drawing/2014/chartex" xmlns:mc="http://schemas.openxmlformats.org/markup-compatibility/2006" xmlns:o="urn:schemas-microsoft-com:office:office" xmlns:r="http://schemas.openxmlformats.org/officeDocument/2006/relationships" xmlns:m="http://schemas.openxmlformats.org/officeDocument/2006/math" xmlns:v="urn:schemas-microsoft-com:vml" xmlns:wp14="http://schemas.microsoft.com/office/word/2010/wordprocessingDrawing" xmlns:wp="http://schemas.openxmlformats.org/drawingml/2006/wordprocessingDrawing" xmlns:w10="urn:schemas-microsoft-com:office:word" xmlns:w="http://schemas.openxmlformats.org/wordprocessingml/2006/main" xmlns:w14="http://schemas.microsoft.com/office/word/2010/wordml" xmlns:w15="http://schemas.microsoft.com/office/word/2012/wordml" xmlns:w16se="http://schemas.microsoft.com/office/word/2015/wordml/symex" xmlns:wpg="http://schemas.microsoft.com/office/word/2010/wordprocessingGroup" xmlns:wpi="http://schemas.microsoft.com/office/word/2010/wordprocessingInk" xmlns:wne="http://schemas.microsoft.com/office/word/2006/wordml" xmlns:wps="http://schemas.microsoft.com/office/word/2010/wordprocessingShape" mc:Ignorable="w14 w15 w16se wp14">
+<w:document xmlns:wpc="http://schemas.microsoft.com/office/word/2010/wordprocessingCanvas" xmlns:cx="http://schemas.microsoft.com/office/drawing/2014/chartex" xmlns:cx1="http://schemas.microsoft.com/office/drawing/2015/9/8/chartex" xmlns:mc="http://schemas.openxmlformats.org/markup-compatibility/2006" xmlns:o="urn:schemas-microsoft-com:office:office" xmlns:r="http://schemas.openxmlformats.org/officeDocument/2006/relationships" xmlns:m="http://schemas.openxmlformats.org/officeDocument/2006/math" xmlns:v="urn:schemas-microsoft-com:vml" xmlns:wp14="http://schemas.microsoft.com/office/word/2010/wordprocessingDrawing" xmlns:wp="http://schemas.openxmlformats.org/drawingml/2006/wordprocessingDrawing" xmlns:w10="urn:schemas-microsoft-com:office:word" xmlns:w="http://schemas.openxmlformats.org/wordprocessingml/2006/main" xmlns:w14="http://schemas.microsoft.com/office/word/2010/wordml" xmlns:w15="http://schemas.microsoft.com/office/word/2012/wordml" xmlns:w16se="http://schemas.microsoft.com/office/word/2015/wordml/symex" xmlns:wpg="http://schemas.microsoft.com/office/word/2010/wordprocessingGroup" xmlns:wpi="http://schemas.microsoft.com/office/word/2010/wordprocessingInk" xmlns:wne="http://schemas.microsoft.com/office/word/2006/wordml" xmlns:wps="http://schemas.microsoft.com/office/word/2010/wordprocessingShape" mc:Ignorable="w14 w15 w16se wp14">
   <w:body>
     <w:p>
       <w:pPr>
@@ -131,23 +131,7 @@
           <w:b/>
           <w:sz w:val="24"/>
         </w:rPr>
-        <w:t>(</w:t>
-      </w:r>
-      <w:proofErr w:type="spellStart"/>
-      <w:r>
-        <w:rPr>
-          <w:b/>
-          <w:sz w:val="24"/>
-        </w:rPr>
-        <w:t>ВлГУ</w:t>
-      </w:r>
-      <w:proofErr w:type="spellEnd"/>
-      <w:r>
-        <w:rPr>
-          <w:b/>
-          <w:sz w:val="24"/>
-        </w:rPr>
-        <w:t>)</w:t>
+        <w:t>(ВлГУ)</w:t>
       </w:r>
     </w:p>
     <w:p>
@@ -341,13 +325,8 @@
         <w:spacing w:line="276" w:lineRule="auto"/>
         <w:ind w:left="6521"/>
       </w:pPr>
-      <w:proofErr w:type="spellStart"/>
-      <w:r>
-        <w:t>Парахин</w:t>
-      </w:r>
-      <w:proofErr w:type="spellEnd"/>
-      <w:r>
-        <w:t xml:space="preserve"> К.В.</w:t>
+      <w:r>
+        <w:t>Парахин К.В.</w:t>
       </w:r>
     </w:p>
     <w:p>
@@ -376,13 +355,8 @@
         <w:spacing w:line="276" w:lineRule="auto"/>
         <w:ind w:left="6521"/>
       </w:pPr>
-      <w:proofErr w:type="spellStart"/>
-      <w:r>
-        <w:t>Хорошева</w:t>
-      </w:r>
-      <w:proofErr w:type="spellEnd"/>
-      <w:r>
-        <w:t xml:space="preserve"> Е.Р.</w:t>
+      <w:r>
+        <w:t>Хорошева Е.Р.</w:t>
       </w:r>
     </w:p>
     <w:p>
@@ -616,38 +590,14 @@
       <w:r>
         <w:t xml:space="preserve">должно выполнять </w:t>
       </w:r>
-      <w:proofErr w:type="spellStart"/>
       <w:r>
         <w:rPr>
           <w:b/>
         </w:rPr>
-        <w:t>многовариативные</w:t>
-      </w:r>
-      <w:proofErr w:type="spellEnd"/>
-      <w:r>
-        <w:rPr>
-          <w:b/>
-        </w:rPr>
-        <w:t xml:space="preserve"> задачи</w:t>
-      </w:r>
-      <w:r>
-        <w:t xml:space="preserve"> (как получение данных от спортивных источников, создание спортивных событий, их рынков и расчет коэффициентов, так и </w:t>
-      </w:r>
-      <w:proofErr w:type="gramStart"/>
-      <w:r>
-        <w:t>выплата выигрыша</w:t>
-      </w:r>
-      <w:proofErr w:type="gramEnd"/>
-      <w:r>
-        <w:t xml:space="preserve"> и выдача электронного чека по результату ставки). Необходимо обеспечить </w:t>
-      </w:r>
-      <w:proofErr w:type="spellStart"/>
-      <w:r>
-        <w:t>консистентность</w:t>
-      </w:r>
-      <w:proofErr w:type="spellEnd"/>
-      <w:r>
-        <w:t xml:space="preserve"> хранения данных, быструю и отказоустойчивую инфраструктуру – с небольшой задержкой, выполняющая все действия автоматически на развернутом сервере приложения.</w:t>
+        <w:t>многовариативные задачи</w:t>
+      </w:r>
+      <w:r>
+        <w:t xml:space="preserve"> (как получение данных от спортивных источников, создание спортивных событий, их рынков и расчет коэффициентов, так и выплата выигрыша и выдача электронного чека по результату ставки). Необходимо обеспечить консистентность хранения данных, быструю и отказоустойчивую инфраструктуру – с небольшой задержкой, выполняющая все действия автоматически на развернутом сервере приложения.</w:t>
       </w:r>
     </w:p>
     <w:p>
@@ -713,41 +663,29 @@
     <w:p>
       <w:pPr>
         <w:spacing w:line="360" w:lineRule="auto"/>
-        <w:ind w:firstLine="708"/>
-        <w:jc w:val="both"/>
-        <w:rPr>
-          <w:color w:val="000000"/>
-        </w:rPr>
-      </w:pPr>
-      <w:r>
-        <w:rPr>
-          <w:color w:val="000000"/>
-        </w:rPr>
-        <w:t xml:space="preserve">Условное число операторов </w:t>
-      </w:r>
-      <w:r>
-        <w:rPr>
-          <w:color w:val="000000"/>
-          <w:lang w:val="en-US"/>
-        </w:rPr>
-        <w:t>D</w:t>
-      </w:r>
-      <w:r>
-        <w:rPr>
-          <w:color w:val="000000"/>
-        </w:rPr>
-        <w:t xml:space="preserve"> определяется по формуле:</w:t>
-      </w:r>
+        <w:ind w:firstLine="851"/>
+        <w:jc w:val="both"/>
+        <w:rPr>
+          <w:b/>
+          <w:bCs/>
+        </w:rPr>
+      </w:pPr>
     </w:p>
     <w:p>
       <w:pPr>
         <w:spacing w:line="360" w:lineRule="auto"/>
         <w:ind w:firstLine="708"/>
-        <w:jc w:val="center"/>
-        <w:rPr>
-          <w:color w:val="000000"/>
-        </w:rPr>
-      </w:pPr>
+        <w:jc w:val="both"/>
+        <w:rPr>
+          <w:color w:val="000000"/>
+        </w:rPr>
+      </w:pPr>
+      <w:r>
+        <w:rPr>
+          <w:color w:val="000000"/>
+        </w:rPr>
+        <w:t xml:space="preserve">Условное число операторов </w:t>
+      </w:r>
       <w:r>
         <w:rPr>
           <w:color w:val="000000"/>
@@ -759,33 +697,7 @@
         <w:rPr>
           <w:color w:val="000000"/>
         </w:rPr>
-        <w:t>=</w:t>
-      </w:r>
-      <w:r>
-        <w:rPr>
-          <w:color w:val="000000"/>
-          <w:lang w:val="en-US"/>
-        </w:rPr>
-        <w:t>αc</w:t>
-      </w:r>
-      <w:r>
-        <w:rPr>
-          <w:color w:val="000000"/>
-        </w:rPr>
-        <w:t>(1+</w:t>
-      </w:r>
-      <w:r>
-        <w:rPr>
-          <w:color w:val="000000"/>
-          <w:lang w:val="en-US"/>
-        </w:rPr>
-        <w:t>p</w:t>
-      </w:r>
-      <w:r>
-        <w:rPr>
-          <w:color w:val="000000"/>
-        </w:rPr>
-        <w:t>)</w:t>
+        <w:t xml:space="preserve"> определяется по формуле:</w:t>
       </w:r>
     </w:p>
     <w:p>
@@ -797,41 +709,55 @@
           <w:color w:val="000000"/>
         </w:rPr>
       </w:pPr>
+      <w:r>
+        <w:rPr>
+          <w:color w:val="000000"/>
+          <w:lang w:val="en-US"/>
+        </w:rPr>
+        <w:t>D</w:t>
+      </w:r>
+      <w:r>
+        <w:rPr>
+          <w:color w:val="000000"/>
+        </w:rPr>
+        <w:t>=</w:t>
+      </w:r>
+      <w:r>
+        <w:rPr>
+          <w:color w:val="000000"/>
+          <w:lang w:val="en-US"/>
+        </w:rPr>
+        <w:t>αc</w:t>
+      </w:r>
+      <w:r>
+        <w:rPr>
+          <w:color w:val="000000"/>
+        </w:rPr>
+        <w:t>(1+</w:t>
+      </w:r>
+      <w:r>
+        <w:rPr>
+          <w:color w:val="000000"/>
+          <w:lang w:val="en-US"/>
+        </w:rPr>
+        <w:t>p</w:t>
+      </w:r>
+      <w:r>
+        <w:rPr>
+          <w:color w:val="000000"/>
+        </w:rPr>
+        <w:t>)</w:t>
+      </w:r>
     </w:p>
     <w:p>
       <w:pPr>
         <w:spacing w:line="360" w:lineRule="auto"/>
         <w:ind w:firstLine="708"/>
-        <w:jc w:val="both"/>
-        <w:rPr>
-          <w:color w:val="000000"/>
-        </w:rPr>
-      </w:pPr>
-      <w:r>
-        <w:rPr>
-          <w:color w:val="000000"/>
-        </w:rPr>
-        <w:t>Выбрать значение коэффициента </w:t>
-      </w:r>
-      <w:r>
-        <w:rPr>
-          <w:color w:val="000000"/>
-          <w:lang w:val="en-US"/>
-        </w:rPr>
-        <w:t>α</w:t>
-      </w:r>
-      <w:r>
-        <w:rPr>
-          <w:color w:val="000000"/>
-        </w:rPr>
-        <w:t xml:space="preserve"> можно из таблицы 1.</w:t>
-      </w:r>
-      <w:r>
-        <w:rPr>
-          <w:color w:val="000000"/>
-        </w:rPr>
-        <w:t xml:space="preserve"> </w:t>
-      </w:r>
+        <w:jc w:val="center"/>
+        <w:rPr>
+          <w:color w:val="000000"/>
+        </w:rPr>
+      </w:pPr>
     </w:p>
     <w:p>
       <w:pPr>
@@ -1293,6 +1219,80 @@
     </w:tbl>
     <w:p>
       <w:pPr>
+        <w:spacing w:line="360" w:lineRule="auto"/>
+        <w:ind w:firstLine="708"/>
+        <w:jc w:val="both"/>
+        <w:rPr>
+          <w:color w:val="000000"/>
+        </w:rPr>
+      </w:pPr>
+    </w:p>
+    <w:p>
+      <w:pPr>
+        <w:spacing w:line="360" w:lineRule="auto"/>
+        <w:ind w:firstLine="708"/>
+        <w:jc w:val="both"/>
+        <w:rPr>
+          <w:color w:val="000000"/>
+        </w:rPr>
+      </w:pPr>
+      <w:r>
+        <w:rPr>
+          <w:color w:val="000000"/>
+        </w:rPr>
+        <w:t>Выбрать значение коэффициента </w:t>
+      </w:r>
+      <w:r>
+        <w:rPr>
+          <w:color w:val="000000"/>
+          <w:lang w:val="en-US"/>
+        </w:rPr>
+        <w:t>α</w:t>
+      </w:r>
+      <w:r>
+        <w:rPr>
+          <w:color w:val="000000"/>
+        </w:rPr>
+        <w:t xml:space="preserve"> можно из таблицы 1.</w:t>
+      </w:r>
+      <w:r>
+        <w:rPr>
+          <w:color w:val="000000"/>
+        </w:rPr>
+        <w:t xml:space="preserve"> </w:t>
+      </w:r>
+    </w:p>
+    <w:p>
+      <w:pPr>
+        <w:spacing w:before="240" w:line="360" w:lineRule="auto"/>
+        <w:ind w:firstLine="708"/>
+        <w:jc w:val="both"/>
+        <w:rPr>
+          <w:color w:val="000000"/>
+        </w:rPr>
+      </w:pPr>
+      <w:r>
+        <w:rPr>
+          <w:color w:val="000000"/>
+        </w:rPr>
+        <w:t xml:space="preserve">Выберем значение коэффициента </w:t>
+      </w:r>
+      <w:r>
+        <w:rPr>
+          <w:color w:val="000000"/>
+          <w:lang w:val="en-US"/>
+        </w:rPr>
+        <w:t>α</w:t>
+      </w:r>
+      <w:r>
+        <w:rPr>
+          <w:color w:val="000000"/>
+        </w:rPr>
+        <w:t xml:space="preserve"> для многовариантных задач – то есть значение в пределах от 4500 до 5000 (возьмем среднее – 4750)</w:t>
+      </w:r>
+    </w:p>
+    <w:p>
+      <w:pPr>
         <w:spacing w:before="240" w:line="360" w:lineRule="auto"/>
         <w:ind w:firstLine="708"/>
         <w:jc w:val="both"/>
@@ -1425,7 +1425,6 @@
       <w:r>
         <w:rPr>
           <w:noProof/>
-          <w:lang w:val="en-US" w:eastAsia="en-US"/>
         </w:rPr>
         <w:drawing>
           <wp:inline distT="0" distB="0" distL="0" distR="0" wp14:anchorId="7E782B6D" wp14:editId="6326E7C3">
@@ -1480,20 +1479,157 @@
     <w:p>
       <w:pPr>
         <w:spacing w:line="360" w:lineRule="auto"/>
-        <w:jc w:val="center"/>
-      </w:pPr>
+        <w:ind w:firstLine="708"/>
+        <w:jc w:val="both"/>
+        <w:rPr>
+          <w:noProof/>
+        </w:rPr>
+      </w:pPr>
+      <w:r>
+        <w:rPr>
+          <w:noProof/>
+        </w:rPr>
+        <w:lastRenderedPageBreak/>
+        <w:t xml:space="preserve">Данное ПО является новым, поэтому </w:t>
+      </w:r>
+      <w:r>
+        <w:rPr>
+          <w:noProof/>
+          <w:lang w:val="en-US"/>
+        </w:rPr>
+        <w:t>p</w:t>
+      </w:r>
+      <w:r>
+        <w:rPr>
+          <w:noProof/>
+        </w:rPr>
+        <w:t xml:space="preserve"> = 0,8.</w:t>
+      </w:r>
+      <w:r>
+        <w:rPr>
+          <w:noProof/>
+        </w:rPr>
+        <w:t xml:space="preserve"> Разрабатываемое ПО можно отнести к группе </w:t>
+      </w:r>
+      <w:r>
+        <w:rPr>
+          <w:noProof/>
+        </w:rPr>
+        <w:t>Б — разработка оригинальных программ</w:t>
+      </w:r>
+      <w:r>
+        <w:rPr>
+          <w:noProof/>
+        </w:rPr>
+        <w:t xml:space="preserve">. По степени сложности ПО можно отнести к группе </w:t>
+      </w:r>
+      <w:r>
+        <w:rPr>
+          <w:noProof/>
+        </w:rPr>
+        <w:t>1 — алгоритмы оптимизации и моделирования систем</w:t>
+      </w:r>
+      <w:r>
+        <w:rPr>
+          <w:noProof/>
+        </w:rPr>
+        <w:t xml:space="preserve">. </w:t>
+      </w:r>
     </w:p>
     <w:p>
       <w:pPr>
         <w:spacing w:line="360" w:lineRule="auto"/>
-        <w:jc w:val="center"/>
-      </w:pPr>
-    </w:p>
-    <w:p>
-      <w:pPr>
-        <w:spacing w:line="360" w:lineRule="auto"/>
-        <w:jc w:val="center"/>
-      </w:pPr>
+        <w:jc w:val="both"/>
+        <w:rPr>
+          <w:noProof/>
+        </w:rPr>
+      </w:pPr>
+      <w:r>
+        <w:rPr>
+          <w:noProof/>
+        </w:rPr>
+        <w:t xml:space="preserve">Для разработки приложения используется платформа </w:t>
+      </w:r>
+      <w:r>
+        <w:rPr>
+          <w:noProof/>
+        </w:rPr>
+        <w:t>.</w:t>
+      </w:r>
+      <w:r>
+        <w:rPr>
+          <w:noProof/>
+          <w:lang w:val="en-US"/>
+        </w:rPr>
+        <w:t>NET</w:t>
+      </w:r>
+      <w:r>
+        <w:rPr>
+          <w:noProof/>
+        </w:rPr>
+        <w:t xml:space="preserve"> </w:t>
+      </w:r>
+      <w:r>
+        <w:rPr>
+          <w:noProof/>
+        </w:rPr>
+        <w:t xml:space="preserve">и алгоритмический язык высокого уровня – </w:t>
+      </w:r>
+      <w:r>
+        <w:rPr>
+          <w:noProof/>
+          <w:lang w:val="en-US"/>
+        </w:rPr>
+        <w:t>C</w:t>
+      </w:r>
+      <w:r>
+        <w:rPr>
+          <w:noProof/>
+        </w:rPr>
+        <w:t xml:space="preserve">#. </w:t>
+      </w:r>
+      <w:r>
+        <w:rPr>
+          <w:noProof/>
+        </w:rPr>
+        <w:t xml:space="preserve">Поэтому, согласно таблице 2 </w:t>
+      </w:r>
+      <w:r>
+        <w:rPr>
+          <w:noProof/>
+        </w:rPr>
+        <w:t xml:space="preserve">коэффициент </w:t>
+      </w:r>
+      <w:r>
+        <w:rPr>
+          <w:noProof/>
+        </w:rPr>
+        <w:t xml:space="preserve">с </w:t>
+      </w:r>
+      <w:r>
+        <w:rPr>
+          <w:noProof/>
+        </w:rPr>
+        <w:t xml:space="preserve">выбираем равным </w:t>
+      </w:r>
+      <w:r>
+        <w:rPr>
+          <w:noProof/>
+        </w:rPr>
+        <w:t>1,</w:t>
+      </w:r>
+      <w:r>
+        <w:rPr>
+          <w:noProof/>
+        </w:rPr>
+        <w:t>26</w:t>
+      </w:r>
+      <w:r>
+        <w:rPr>
+          <w:noProof/>
+        </w:rPr>
+        <w:t>.</w:t>
+      </w:r>
     </w:p>
     <w:p>
       <w:pPr>
@@ -1504,90 +1640,6 @@
           <w:noProof/>
         </w:rPr>
       </w:pPr>
-      <w:r>
-        <w:rPr>
-          <w:noProof/>
-        </w:rPr>
-        <w:lastRenderedPageBreak/>
-        <w:t xml:space="preserve">Данное ПО является новым, поэтому </w:t>
-      </w:r>
-      <w:r>
-        <w:rPr>
-          <w:noProof/>
-          <w:lang w:val="en-US"/>
-        </w:rPr>
-        <w:t>p</w:t>
-      </w:r>
-      <w:r>
-        <w:rPr>
-          <w:noProof/>
-        </w:rPr>
-        <w:t xml:space="preserve"> = 0,8.</w:t>
-      </w:r>
-      <w:r>
-        <w:rPr>
-          <w:noProof/>
-        </w:rPr>
-        <w:t xml:space="preserve"> Разрабатываемое ПО можно отнести к группе </w:t>
-      </w:r>
-      <w:r>
-        <w:rPr>
-          <w:noProof/>
-        </w:rPr>
-        <w:t>Б — разработка оригинальных программ</w:t>
-      </w:r>
-      <w:r>
-        <w:rPr>
-          <w:noProof/>
-        </w:rPr>
-        <w:t xml:space="preserve">. По степени сложности ПО можно отнести к группе </w:t>
-      </w:r>
-      <w:r>
-        <w:rPr>
-          <w:noProof/>
-        </w:rPr>
-        <w:t>1 — алгоритмы оптимизации и моделирования систем</w:t>
-      </w:r>
-      <w:r>
-        <w:rPr>
-          <w:noProof/>
-        </w:rPr>
-        <w:t xml:space="preserve">. Таким образом </w:t>
-      </w:r>
-      <w:r>
-        <w:rPr>
-          <w:noProof/>
-        </w:rPr>
-        <w:t xml:space="preserve">коэффициент </w:t>
-      </w:r>
-      <w:r>
-        <w:rPr>
-          <w:noProof/>
-        </w:rPr>
-        <w:t xml:space="preserve">с = </w:t>
-      </w:r>
-      <w:r>
-        <w:rPr>
-          <w:noProof/>
-        </w:rPr>
-        <w:t>1,</w:t>
-      </w:r>
-      <w:r>
-        <w:rPr>
-          <w:noProof/>
-        </w:rPr>
-        <w:t>38.</w:t>
-      </w:r>
-    </w:p>
-    <w:p>
-      <w:pPr>
-        <w:spacing w:line="360" w:lineRule="auto"/>
-        <w:ind w:firstLine="708"/>
-        <w:jc w:val="both"/>
-        <w:rPr>
-          <w:noProof/>
-        </w:rPr>
-      </w:pPr>
     </w:p>
     <w:p>
       <w:pPr>
@@ -1609,7 +1661,74 @@
       <w:pPr>
         <w:spacing w:line="360" w:lineRule="auto"/>
         <w:ind w:firstLine="851"/>
-        <w:jc w:val="center"/>
+        <w:jc w:val="both"/>
+        <w:rPr>
+          <w:color w:val="000000"/>
+        </w:rPr>
+      </w:pPr>
+      <w:r>
+        <w:rPr>
+          <w:color w:val="000000"/>
+          <w:lang w:val="en-US"/>
+        </w:rPr>
+        <w:t>α</w:t>
+      </w:r>
+      <w:r>
+        <w:rPr>
+          <w:color w:val="000000"/>
+        </w:rPr>
+        <w:t xml:space="preserve"> = 4750</w:t>
+      </w:r>
+    </w:p>
+    <w:p>
+      <w:pPr>
+        <w:spacing w:line="360" w:lineRule="auto"/>
+        <w:ind w:firstLine="851"/>
+        <w:jc w:val="both"/>
+        <w:rPr>
+          <w:noProof/>
+        </w:rPr>
+      </w:pPr>
+      <w:r>
+        <w:rPr>
+          <w:noProof/>
+        </w:rPr>
+        <w:t>с = 1,26.</w:t>
+      </w:r>
+    </w:p>
+    <w:p>
+      <w:pPr>
+        <w:spacing w:line="360" w:lineRule="auto"/>
+        <w:ind w:firstLine="851"/>
+        <w:jc w:val="both"/>
+        <w:rPr>
+          <w:noProof/>
+          <w:lang w:val="en-US"/>
+        </w:rPr>
+      </w:pPr>
+      <w:r>
+        <w:rPr>
+          <w:noProof/>
+          <w:lang w:val="en-US"/>
+        </w:rPr>
+        <w:t>p = 0,8</w:t>
+      </w:r>
+    </w:p>
+    <w:p>
+      <w:pPr>
+        <w:spacing w:line="360" w:lineRule="auto"/>
+        <w:ind w:firstLine="851"/>
+        <w:jc w:val="both"/>
+        <w:rPr>
+          <w:color w:val="000000"/>
+          <w:lang w:val="en-US"/>
+        </w:rPr>
+      </w:pPr>
+    </w:p>
+    <w:p>
+      <w:pPr>
+        <w:spacing w:line="360" w:lineRule="auto"/>
+        <w:ind w:firstLine="851"/>
         <w:rPr>
           <w:color w:val="000000"/>
           <w:sz w:val="27"/>
@@ -1691,14 +1810,22 @@
       <w:r>
         <w:rPr>
           <w:color w:val="000000"/>
+          <w:lang w:val="en-US"/>
+        </w:rPr>
+        <w:t xml:space="preserve"> </w:t>
+      </w:r>
+      <w:r>
+        <w:rPr>
+          <w:color w:val="000000"/>
         </w:rPr>
         <w:t>*1,</w:t>
       </w:r>
       <w:r>
         <w:rPr>
           <w:color w:val="000000"/>
-        </w:rPr>
-        <w:t>38</w:t>
+          <w:lang w:val="en-US"/>
+        </w:rPr>
+        <w:t xml:space="preserve">26 * </w:t>
       </w:r>
       <w:r>
         <w:rPr>
@@ -1711,8 +1838,9 @@
           <w:color w:val="000000"/>
           <w:sz w:val="27"/>
           <w:szCs w:val="27"/>
-        </w:rPr>
-        <w:t>11799</w:t>
+          <w:lang w:val="en-US"/>
+        </w:rPr>
+        <w:t>10773</w:t>
       </w:r>
       <w:r>
         <w:rPr>
@@ -1720,7 +1848,7 @@
           <w:sz w:val="27"/>
           <w:szCs w:val="27"/>
         </w:rPr>
-        <w:t xml:space="preserve"> (приблизительно 11800).</w:t>
+        <w:t>.</w:t>
       </w:r>
     </w:p>
     <w:p>
@@ -1752,7 +1880,80 @@
           <w:sz w:val="27"/>
           <w:szCs w:val="27"/>
         </w:rPr>
-        <w:t xml:space="preserve">(Для поиска коэффициентов нормативов трудоемкости – используем внешний электронный источник - </w:t>
+        <w:t xml:space="preserve">Получается, для дальнейших расчетов количество операторов </w:t>
+      </w:r>
+      <w:r>
+        <w:rPr>
+          <w:color w:val="000000"/>
+          <w:sz w:val="27"/>
+          <w:szCs w:val="27"/>
+          <w:lang w:val="en-US"/>
+        </w:rPr>
+        <w:t>D</w:t>
+      </w:r>
+      <w:r>
+        <w:rPr>
+          <w:color w:val="000000"/>
+          <w:sz w:val="27"/>
+          <w:szCs w:val="27"/>
+        </w:rPr>
+        <w:t xml:space="preserve"> = </w:t>
+      </w:r>
+      <w:r>
+        <w:rPr>
+          <w:color w:val="000000"/>
+          <w:sz w:val="27"/>
+          <w:szCs w:val="27"/>
+        </w:rPr>
+        <w:t>10773.</w:t>
+      </w:r>
+    </w:p>
+    <w:p>
+      <w:pPr>
+        <w:spacing w:line="360" w:lineRule="auto"/>
+        <w:ind w:firstLine="851"/>
+        <w:jc w:val="center"/>
+        <w:rPr>
+          <w:color w:val="000000"/>
+          <w:sz w:val="27"/>
+          <w:szCs w:val="27"/>
+        </w:rPr>
+      </w:pPr>
+    </w:p>
+    <w:p>
+      <w:pPr>
+        <w:spacing w:line="360" w:lineRule="auto"/>
+        <w:ind w:firstLine="851"/>
+        <w:jc w:val="both"/>
+        <w:rPr>
+          <w:color w:val="000000"/>
+          <w:sz w:val="27"/>
+          <w:szCs w:val="27"/>
+        </w:rPr>
+      </w:pPr>
+      <w:r>
+        <w:rPr>
+          <w:color w:val="000000"/>
+          <w:sz w:val="27"/>
+          <w:szCs w:val="27"/>
+        </w:rPr>
+        <w:t>(Для поиска коэффициентов нормативов трудоемкости – использу</w:t>
+      </w:r>
+      <w:r>
+        <w:rPr>
+          <w:color w:val="000000"/>
+          <w:sz w:val="27"/>
+          <w:szCs w:val="27"/>
+        </w:rPr>
+        <w:t>ю</w:t>
+      </w:r>
+      <w:r>
+        <w:rPr>
+          <w:color w:val="000000"/>
+          <w:sz w:val="27"/>
+          <w:szCs w:val="27"/>
+        </w:rPr>
+        <w:t xml:space="preserve"> внешний электронный источник - </w:t>
       </w:r>
       <w:hyperlink r:id="rId7" w:history="1">
         <w:r>
@@ -1781,6 +1982,86 @@
     </w:p>
     <w:p>
       <w:pPr>
+        <w:spacing w:line="360" w:lineRule="auto"/>
+        <w:ind w:firstLine="851"/>
+        <w:jc w:val="center"/>
+        <w:rPr>
+          <w:color w:val="000000"/>
+        </w:rPr>
+      </w:pPr>
+    </w:p>
+    <w:p>
+      <w:pPr>
+        <w:spacing w:line="360" w:lineRule="auto"/>
+        <w:ind w:firstLine="851"/>
+        <w:jc w:val="center"/>
+        <w:rPr>
+          <w:color w:val="000000"/>
+        </w:rPr>
+      </w:pPr>
+    </w:p>
+    <w:p>
+      <w:pPr>
+        <w:spacing w:line="360" w:lineRule="auto"/>
+        <w:ind w:firstLine="851"/>
+        <w:jc w:val="center"/>
+        <w:rPr>
+          <w:color w:val="000000"/>
+        </w:rPr>
+      </w:pPr>
+    </w:p>
+    <w:p>
+      <w:pPr>
+        <w:spacing w:line="360" w:lineRule="auto"/>
+        <w:ind w:firstLine="851"/>
+        <w:jc w:val="center"/>
+        <w:rPr>
+          <w:color w:val="000000"/>
+        </w:rPr>
+      </w:pPr>
+    </w:p>
+    <w:p>
+      <w:pPr>
+        <w:spacing w:line="360" w:lineRule="auto"/>
+        <w:ind w:firstLine="851"/>
+        <w:jc w:val="center"/>
+        <w:rPr>
+          <w:color w:val="000000"/>
+        </w:rPr>
+      </w:pPr>
+    </w:p>
+    <w:p>
+      <w:pPr>
+        <w:spacing w:line="360" w:lineRule="auto"/>
+        <w:ind w:firstLine="851"/>
+        <w:jc w:val="center"/>
+        <w:rPr>
+          <w:color w:val="000000"/>
+        </w:rPr>
+      </w:pPr>
+    </w:p>
+    <w:p>
+      <w:pPr>
+        <w:spacing w:line="360" w:lineRule="auto"/>
+        <w:ind w:firstLine="851"/>
+        <w:jc w:val="center"/>
+        <w:rPr>
+          <w:color w:val="000000"/>
+        </w:rPr>
+      </w:pPr>
+    </w:p>
+    <w:p>
+      <w:pPr>
+        <w:spacing w:line="360" w:lineRule="auto"/>
+        <w:ind w:firstLine="851"/>
+        <w:jc w:val="center"/>
+        <w:rPr>
+          <w:color w:val="000000"/>
+        </w:rPr>
+      </w:pPr>
+    </w:p>
+    <w:p>
+      <w:pPr>
         <w:ind w:firstLine="851"/>
         <w:jc w:val="both"/>
         <w:rPr>
@@ -1793,109 +2074,301 @@
           <w:b/>
           <w:bCs/>
         </w:rPr>
+        <w:lastRenderedPageBreak/>
         <w:t>Расчет трудоемкости создания ПО в часах</w:t>
       </w:r>
     </w:p>
     <w:p>
       <w:pPr>
-        <w:ind w:firstLine="851"/>
-        <w:jc w:val="both"/>
+        <w:jc w:val="both"/>
+        <w:rPr>
+          <w:color w:val="000000"/>
+        </w:rPr>
+      </w:pPr>
+    </w:p>
+    <w:p>
+      <w:pPr>
+        <w:jc w:val="both"/>
+        <w:rPr>
+          <w:color w:val="000000"/>
+        </w:rPr>
+      </w:pPr>
+      <w:r>
+        <w:rPr>
+          <w:color w:val="000000"/>
+        </w:rPr>
+        <w:t>Ти</w:t>
+      </w:r>
+      <w:r>
+        <w:rPr>
+          <w:color w:val="000000"/>
+        </w:rPr>
+        <w:t xml:space="preserve"> – затраты, </w:t>
+      </w:r>
+      <w:r>
+        <w:rPr>
+          <w:color w:val="000000"/>
+        </w:rPr>
+        <w:t>необходимые для исследования области разработк</w:t>
+      </w:r>
+      <w:r>
+        <w:rPr>
+          <w:color w:val="000000"/>
+        </w:rPr>
+        <w:t xml:space="preserve">и, равное </w:t>
+      </w:r>
+      <w:r>
+        <w:rPr>
+          <w:color w:val="000000"/>
+        </w:rPr>
+        <w:t>153,27</w:t>
+      </w:r>
+      <w:r>
+        <w:rPr>
+          <w:color w:val="000000"/>
+        </w:rPr>
+        <w:t>.</w:t>
+      </w:r>
+    </w:p>
+    <w:p>
+      <w:pPr>
+        <w:jc w:val="both"/>
+        <w:rPr>
+          <w:color w:val="000000"/>
+        </w:rPr>
+      </w:pPr>
+    </w:p>
+    <w:p>
+      <w:pPr>
+        <w:jc w:val="both"/>
+        <w:rPr>
+          <w:color w:val="000000"/>
+        </w:rPr>
+      </w:pPr>
+      <w:r>
+        <w:rPr>
+          <w:color w:val="000000"/>
+        </w:rPr>
+        <w:t>Для расчета были взяты значения коэффициентов:</w:t>
+      </w:r>
+    </w:p>
+    <w:p>
+      <w:pPr>
+        <w:jc w:val="both"/>
+        <w:rPr>
+          <w:color w:val="000000"/>
+          <w:lang w:val="en-US"/>
+        </w:rPr>
+      </w:pPr>
+      <w:r>
+        <w:rPr>
+          <w:color w:val="000000"/>
+          <w:lang w:val="en-US"/>
+        </w:rPr>
+        <w:t>b = 1,40.</w:t>
+      </w:r>
+    </w:p>
+    <w:p>
+      <w:pPr>
+        <w:jc w:val="both"/>
+        <w:rPr>
+          <w:color w:val="000000"/>
+        </w:rPr>
+      </w:pPr>
+      <w:r>
+        <w:rPr>
+          <w:color w:val="000000"/>
+          <w:lang w:val="en-US"/>
+        </w:rPr>
+        <w:t>S</w:t>
+      </w:r>
+      <w:r>
+        <w:rPr>
+          <w:color w:val="000000"/>
+        </w:rPr>
+        <w:t>и = 82,00.</w:t>
+      </w:r>
+    </w:p>
+    <w:p>
+      <w:pPr>
+        <w:jc w:val="both"/>
+        <w:rPr>
+          <w:color w:val="000000"/>
+          <w:lang w:val="en-US"/>
+        </w:rPr>
+      </w:pPr>
+      <w:r>
+        <w:rPr>
+          <w:color w:val="000000"/>
+          <w:lang w:val="en-US"/>
+        </w:rPr>
+        <w:t>k</w:t>
+      </w:r>
+      <w:r>
+        <w:rPr>
+          <w:color w:val="000000"/>
+        </w:rPr>
+        <w:t>и = 1</w:t>
+      </w:r>
+      <w:r>
+        <w:rPr>
+          <w:color w:val="000000"/>
+          <w:lang w:val="en-US"/>
+        </w:rPr>
+        <w:t>,20</w:t>
+      </w:r>
+    </w:p>
+    <w:p>
+      <w:pPr>
+        <w:jc w:val="both"/>
+        <w:rPr>
+          <w:color w:val="000000"/>
+          <w:lang w:val="en-US"/>
+        </w:rPr>
+      </w:pPr>
+    </w:p>
+    <w:p>
+      <w:pPr>
+        <w:jc w:val="both"/>
+        <w:rPr>
+          <w:color w:val="000000"/>
+          <w:lang w:val="en-US"/>
+        </w:rPr>
+      </w:pPr>
+      <w:r>
+        <w:rPr>
+          <w:color w:val="000000"/>
+          <w:lang w:val="en-US"/>
+        </w:rPr>
+        <w:t>T</w:t>
+      </w:r>
+      <w:r>
+        <w:rPr>
+          <w:color w:val="000000"/>
+        </w:rPr>
+        <w:t>и = (</w:t>
+      </w:r>
+      <w:r>
+        <w:rPr>
+          <w:color w:val="000000"/>
+          <w:lang w:val="en-US"/>
+        </w:rPr>
+        <w:t>D * b</w:t>
+      </w:r>
+      <w:r>
+        <w:rPr>
+          <w:color w:val="000000"/>
+        </w:rPr>
+        <w:t>)</w:t>
+      </w:r>
+      <w:r>
+        <w:rPr>
+          <w:color w:val="000000"/>
+          <w:lang w:val="en-US"/>
+        </w:rPr>
+        <w:t xml:space="preserve"> / (S</w:t>
+      </w:r>
+      <w:r>
+        <w:rPr>
+          <w:color w:val="000000"/>
+        </w:rPr>
+        <w:t xml:space="preserve">и * </w:t>
+      </w:r>
+      <w:r>
+        <w:rPr>
+          <w:color w:val="000000"/>
+          <w:lang w:val="en-US"/>
+        </w:rPr>
+        <w:t>k</w:t>
+      </w:r>
+      <w:r>
+        <w:rPr>
+          <w:color w:val="000000"/>
+        </w:rPr>
+        <w:t>и</w:t>
+      </w:r>
+      <w:r>
+        <w:rPr>
+          <w:color w:val="000000"/>
+          <w:lang w:val="en-US"/>
+        </w:rPr>
+        <w:t>)</w:t>
+      </w:r>
+      <w:r>
+        <w:rPr>
+          <w:color w:val="000000"/>
+        </w:rPr>
+        <w:t xml:space="preserve"> = (10773,00</w:t>
+      </w:r>
+      <w:r>
+        <w:rPr>
+          <w:color w:val="000000"/>
+          <w:lang w:val="en-US"/>
+        </w:rPr>
+        <w:t xml:space="preserve"> * 1,40</w:t>
+      </w:r>
+      <w:r>
+        <w:rPr>
+          <w:color w:val="000000"/>
+        </w:rPr>
+        <w:t xml:space="preserve">) </w:t>
+      </w:r>
+      <w:r>
+        <w:rPr>
+          <w:color w:val="000000"/>
+          <w:lang w:val="en-US"/>
+        </w:rPr>
+        <w:t xml:space="preserve">/ </w:t>
+      </w:r>
+      <w:r>
+        <w:rPr>
+          <w:color w:val="000000"/>
+        </w:rPr>
+        <w:t>(82,00 * 1</w:t>
+      </w:r>
+      <w:r>
+        <w:rPr>
+          <w:color w:val="000000"/>
+          <w:lang w:val="en-US"/>
+        </w:rPr>
+        <w:t>,20) = 153,27.</w:t>
+      </w:r>
+    </w:p>
+    <w:p>
+      <w:pPr>
+        <w:jc w:val="both"/>
+        <w:rPr>
+          <w:color w:val="000000"/>
+          <w:lang w:val="en-US"/>
+        </w:rPr>
+      </w:pPr>
+    </w:p>
+    <w:p>
+      <w:pPr>
+        <w:jc w:val="both"/>
+        <w:rPr>
+          <w:color w:val="000000"/>
+        </w:rPr>
+      </w:pPr>
+    </w:p>
+    <w:p>
+      <w:pPr>
+        <w:jc w:val="center"/>
         <w:rPr>
           <w:b/>
           <w:bCs/>
         </w:rPr>
       </w:pPr>
-    </w:p>
-    <w:p>
-      <w:pPr>
-        <w:jc w:val="both"/>
-        <w:rPr>
-          <w:color w:val="000000"/>
-        </w:rPr>
-      </w:pPr>
-    </w:p>
-    <w:p>
-      <w:pPr>
-        <w:jc w:val="both"/>
-        <w:rPr>
-          <w:color w:val="000000"/>
-        </w:rPr>
-      </w:pPr>
-      <w:proofErr w:type="spellStart"/>
-      <w:r>
-        <w:rPr>
-          <w:color w:val="000000"/>
-        </w:rPr>
-        <w:t>Ти</w:t>
-      </w:r>
-      <w:proofErr w:type="spellEnd"/>
-      <w:r>
-        <w:rPr>
-          <w:color w:val="000000"/>
-        </w:rPr>
-        <w:t xml:space="preserve"> – затраты, </w:t>
-      </w:r>
-      <w:r>
-        <w:rPr>
-          <w:color w:val="000000"/>
-        </w:rPr>
-        <w:t>необходимые для исследования области разработк</w:t>
-      </w:r>
-      <w:r>
-        <w:rPr>
-          <w:color w:val="000000"/>
-        </w:rPr>
-        <w:t xml:space="preserve">и, равное </w:t>
-      </w:r>
-      <w:r>
-        <w:rPr>
-          <w:color w:val="000000"/>
-        </w:rPr>
-        <w:t>167,87</w:t>
-      </w:r>
-      <w:r>
-        <w:rPr>
-          <w:color w:val="000000"/>
-        </w:rPr>
-        <w:t>.</w:t>
-      </w:r>
-    </w:p>
-    <w:p>
-      <w:pPr>
-        <w:ind w:firstLine="851"/>
-        <w:jc w:val="both"/>
-        <w:rPr>
-          <w:color w:val="000000"/>
-        </w:rPr>
-      </w:pPr>
-    </w:p>
-    <w:p>
-      <w:pPr>
-        <w:ind w:firstLine="851"/>
-        <w:jc w:val="both"/>
-        <w:rPr>
-          <w:color w:val="000000"/>
-        </w:rPr>
-      </w:pPr>
-    </w:p>
-    <w:p>
-      <w:pPr>
-        <w:jc w:val="center"/>
+      <w:r>
         <w:rPr>
           <w:b/>
           <w:bCs/>
         </w:rPr>
-      </w:pPr>
-      <w:r>
-        <w:rPr>
-          <w:noProof/>
-          <w:lang w:val="en-US" w:eastAsia="en-US"/>
-        </w:rPr>
         <w:drawing>
-          <wp:inline distT="0" distB="0" distL="0" distR="0" wp14:anchorId="4C4F482F" wp14:editId="7A0D931C">
-            <wp:extent cx="5438775" cy="2066925"/>
-            <wp:effectExtent l="0" t="0" r="9525" b="9525"/>
-            <wp:docPr id="10" name="Рисунок 10"/>
+          <wp:inline distT="0" distB="0" distL="0" distR="0" wp14:anchorId="014CD2AD" wp14:editId="1C705885">
+            <wp:extent cx="3618339" cy="1479499"/>
+            <wp:effectExtent l="0" t="0" r="1270" b="6985"/>
+            <wp:docPr id="2" name="Рисунок 2"/>
             <wp:cNvGraphicFramePr>
               <a:graphicFrameLocks xmlns:a="http://schemas.openxmlformats.org/drawingml/2006/main" noChangeAspect="1"/>
             </wp:cNvGraphicFramePr>
@@ -1915,7 +2388,7 @@
                   <pic:spPr>
                     <a:xfrm>
                       <a:off x="0" y="0"/>
-                      <a:ext cx="5438775" cy="2066925"/>
+                      <a:ext cx="3645976" cy="1490799"/>
                     </a:xfrm>
                     <a:prstGeom prst="rect">
                       <a:avLst/>
@@ -1950,122 +2423,198 @@
         <w:rPr>
           <w:bCs/>
         </w:rPr>
-        <w:t xml:space="preserve">Рисунок 1. Расчет коэффициента </w:t>
-      </w:r>
-      <w:proofErr w:type="spellStart"/>
-      <w:r>
+        <w:t>Рисунок 1. Расчет коэффициента Ти</w:t>
+      </w:r>
+    </w:p>
+    <w:p>
+      <w:pPr>
+        <w:ind w:firstLine="851"/>
+        <w:jc w:val="center"/>
         <w:rPr>
           <w:bCs/>
         </w:rPr>
-        <w:t>Ти</w:t>
-      </w:r>
-      <w:proofErr w:type="spellEnd"/>
+      </w:pPr>
+    </w:p>
+    <w:p>
+      <w:pPr>
+        <w:jc w:val="both"/>
+        <w:rPr>
+          <w:color w:val="000000"/>
+        </w:rPr>
+      </w:pPr>
+      <w:r>
+        <w:rPr>
+          <w:color w:val="000000"/>
+        </w:rPr>
+        <w:t>Та – затраты, необходимые для описания блок-схемы</w:t>
+      </w:r>
+      <w:r>
+        <w:rPr>
+          <w:color w:val="000000"/>
+        </w:rPr>
+        <w:t xml:space="preserve">, равны </w:t>
+      </w:r>
+      <w:r>
+        <w:rPr>
+          <w:color w:val="000000"/>
+        </w:rPr>
+        <w:t>390,33</w:t>
+      </w:r>
+      <w:r>
+        <w:rPr>
+          <w:color w:val="000000"/>
+        </w:rPr>
+        <w:t>.</w:t>
+      </w:r>
+    </w:p>
+    <w:p>
+      <w:pPr>
+        <w:jc w:val="both"/>
+        <w:rPr>
+          <w:color w:val="000000"/>
+        </w:rPr>
+      </w:pPr>
+    </w:p>
+    <w:p>
+      <w:pPr>
+        <w:jc w:val="both"/>
+        <w:rPr>
+          <w:color w:val="000000"/>
+        </w:rPr>
+      </w:pPr>
+      <w:r>
+        <w:rPr>
+          <w:color w:val="000000"/>
+        </w:rPr>
+        <w:t xml:space="preserve">Для расчета </w:t>
+      </w:r>
+      <w:r>
+        <w:rPr>
+          <w:color w:val="000000"/>
+        </w:rPr>
+        <w:t xml:space="preserve">были взято значение коэффициентов </w:t>
+      </w:r>
+      <w:r>
+        <w:rPr>
+          <w:color w:val="000000"/>
+          <w:lang w:val="en-US"/>
+        </w:rPr>
+        <w:t>Sa</w:t>
+      </w:r>
+      <w:r>
+        <w:rPr>
+          <w:color w:val="000000"/>
+        </w:rPr>
+        <w:t xml:space="preserve"> = 23,00.</w:t>
+      </w:r>
+    </w:p>
+    <w:p>
+      <w:pPr>
+        <w:jc w:val="both"/>
+        <w:rPr>
+          <w:color w:val="000000"/>
+        </w:rPr>
+      </w:pPr>
+    </w:p>
+    <w:p>
+      <w:pPr>
+        <w:jc w:val="both"/>
+        <w:rPr>
+          <w:color w:val="000000"/>
+        </w:rPr>
+      </w:pPr>
+      <w:r>
+        <w:rPr>
+          <w:color w:val="000000"/>
+          <w:lang w:val="en-US"/>
+        </w:rPr>
+        <w:t>T</w:t>
+      </w:r>
+      <w:r>
+        <w:rPr>
+          <w:color w:val="000000"/>
+        </w:rPr>
+        <w:t xml:space="preserve">a = </w:t>
+      </w:r>
+      <w:r>
+        <w:rPr>
+          <w:color w:val="000000"/>
+          <w:lang w:val="en-US"/>
+        </w:rPr>
+        <w:t>D</w:t>
+      </w:r>
+      <w:r>
+        <w:rPr>
+          <w:color w:val="000000"/>
+          <w:lang w:val="en-US"/>
+        </w:rPr>
+        <w:t xml:space="preserve"> / (S</w:t>
+      </w:r>
+      <w:r>
+        <w:rPr>
+          <w:color w:val="000000"/>
+        </w:rPr>
+        <w:t>a</w:t>
+      </w:r>
+      <w:r>
+        <w:rPr>
+          <w:color w:val="000000"/>
+        </w:rPr>
+        <w:t xml:space="preserve"> * </w:t>
+      </w:r>
+      <w:r>
+        <w:rPr>
+          <w:color w:val="000000"/>
+          <w:lang w:val="en-US"/>
+        </w:rPr>
+        <w:t>k</w:t>
+      </w:r>
+      <w:r>
+        <w:rPr>
+          <w:color w:val="000000"/>
+        </w:rPr>
+        <w:t>и</w:t>
+      </w:r>
+      <w:r>
+        <w:rPr>
+          <w:color w:val="000000"/>
+          <w:lang w:val="en-US"/>
+        </w:rPr>
+        <w:t>)</w:t>
+      </w:r>
+      <w:r>
+        <w:rPr>
+          <w:color w:val="000000"/>
+          <w:lang w:val="en-US"/>
+        </w:rPr>
+        <w:t xml:space="preserve"> = 10773,00 / (23,00 * 1,20) = 390,33.</w:t>
+      </w:r>
     </w:p>
     <w:p>
       <w:pPr>
         <w:ind w:firstLine="851"/>
-        <w:jc w:val="center"/>
-        <w:rPr>
-          <w:bCs/>
-        </w:rPr>
-      </w:pPr>
-    </w:p>
-    <w:p>
-      <w:pPr>
-        <w:ind w:firstLine="851"/>
-        <w:jc w:val="center"/>
-        <w:rPr>
-          <w:bCs/>
-        </w:rPr>
-      </w:pPr>
-    </w:p>
-    <w:p>
-      <w:pPr>
-        <w:ind w:firstLine="851"/>
-        <w:jc w:val="center"/>
-        <w:rPr>
-          <w:bCs/>
-        </w:rPr>
-      </w:pPr>
-    </w:p>
-    <w:p>
-      <w:pPr>
-        <w:ind w:firstLine="851"/>
-        <w:jc w:val="center"/>
-        <w:rPr>
-          <w:bCs/>
-        </w:rPr>
-      </w:pPr>
-    </w:p>
-    <w:p>
-      <w:pPr>
-        <w:ind w:firstLine="851"/>
-        <w:jc w:val="both"/>
-        <w:rPr>
-          <w:b/>
-          <w:bCs/>
-        </w:rPr>
-      </w:pPr>
-    </w:p>
-    <w:p>
-      <w:pPr>
-        <w:jc w:val="both"/>
-        <w:rPr>
-          <w:color w:val="000000"/>
-        </w:rPr>
-      </w:pPr>
-      <w:r>
-        <w:rPr>
-          <w:color w:val="000000"/>
-        </w:rPr>
-        <w:lastRenderedPageBreak/>
-        <w:t>Та – затраты, необходимые для описания блок-схемы</w:t>
-      </w:r>
-      <w:r>
-        <w:rPr>
-          <w:color w:val="000000"/>
-        </w:rPr>
-        <w:t xml:space="preserve">, равны </w:t>
-      </w:r>
-      <w:r>
-        <w:rPr>
-          <w:color w:val="000000"/>
-        </w:rPr>
-        <w:t>427,50</w:t>
-      </w:r>
-      <w:r>
-        <w:rPr>
-          <w:color w:val="000000"/>
-        </w:rPr>
-        <w:t>.</w:t>
-      </w:r>
-    </w:p>
-    <w:p>
-      <w:pPr>
-        <w:ind w:firstLine="851"/>
-        <w:jc w:val="both"/>
-        <w:rPr>
-          <w:color w:val="000000"/>
-        </w:rPr>
-      </w:pPr>
-    </w:p>
-    <w:p>
-      <w:pPr>
-        <w:jc w:val="center"/>
-        <w:rPr>
-          <w:color w:val="000000"/>
-        </w:rPr>
-      </w:pPr>
-      <w:r>
-        <w:rPr>
-          <w:noProof/>
-          <w:lang w:val="en-US" w:eastAsia="en-US"/>
+        <w:jc w:val="both"/>
+        <w:rPr>
+          <w:color w:val="000000"/>
+        </w:rPr>
+      </w:pPr>
+    </w:p>
+    <w:p>
+      <w:pPr>
+        <w:jc w:val="center"/>
+        <w:rPr>
+          <w:color w:val="000000"/>
+        </w:rPr>
+      </w:pPr>
+      <w:r>
+        <w:rPr>
+          <w:color w:val="000000"/>
         </w:rPr>
         <w:drawing>
-          <wp:inline distT="0" distB="0" distL="0" distR="0" wp14:anchorId="11687775" wp14:editId="40826FBB">
-            <wp:extent cx="5610225" cy="3124200"/>
-            <wp:effectExtent l="0" t="0" r="9525" b="0"/>
-            <wp:docPr id="12" name="Рисунок 12"/>
+          <wp:inline distT="0" distB="0" distL="0" distR="0" wp14:anchorId="4A64460A" wp14:editId="781522C1">
+            <wp:extent cx="4045393" cy="2022696"/>
+            <wp:effectExtent l="0" t="0" r="0" b="0"/>
+            <wp:docPr id="3" name="Рисунок 3"/>
             <wp:cNvGraphicFramePr>
               <a:graphicFrameLocks xmlns:a="http://schemas.openxmlformats.org/drawingml/2006/main" noChangeAspect="1"/>
             </wp:cNvGraphicFramePr>
@@ -2085,7 +2634,7 @@
                   <pic:spPr>
                     <a:xfrm>
                       <a:off x="0" y="0"/>
-                      <a:ext cx="5610225" cy="3124200"/>
+                      <a:ext cx="4055760" cy="2027880"/>
                     </a:xfrm>
                     <a:prstGeom prst="rect">
                       <a:avLst/>
@@ -2129,47 +2678,17 @@
     </w:p>
     <w:p>
       <w:pPr>
-        <w:jc w:val="center"/>
-        <w:rPr>
-          <w:color w:val="000000"/>
-        </w:rPr>
-      </w:pPr>
-    </w:p>
-    <w:p>
-      <w:pPr>
-        <w:jc w:val="center"/>
-        <w:rPr>
-          <w:color w:val="000000"/>
-        </w:rPr>
-      </w:pPr>
-    </w:p>
-    <w:p>
-      <w:pPr>
-        <w:rPr>
-          <w:color w:val="000000"/>
-        </w:rPr>
-      </w:pPr>
-    </w:p>
-    <w:p>
-      <w:pPr>
-        <w:jc w:val="both"/>
-        <w:rPr>
-          <w:color w:val="000000"/>
-        </w:rPr>
-      </w:pPr>
-      <w:proofErr w:type="spellStart"/>
-      <w:r>
-        <w:rPr>
-          <w:color w:val="000000"/>
-        </w:rPr>
-        <w:t>Тn</w:t>
-      </w:r>
-      <w:proofErr w:type="spellEnd"/>
-      <w:r>
-        <w:rPr>
-          <w:color w:val="000000"/>
-        </w:rPr>
-        <w:t xml:space="preserve"> – затраты, необходимые для процедуры программирования</w:t>
+        <w:jc w:val="both"/>
+        <w:rPr>
+          <w:color w:val="000000"/>
+        </w:rPr>
+      </w:pPr>
+      <w:r>
+        <w:rPr>
+          <w:color w:val="000000"/>
+        </w:rPr>
+        <w:lastRenderedPageBreak/>
+        <w:t>Тn – затраты, необходимые для процедуры программирования</w:t>
       </w:r>
       <w:r>
         <w:rPr>
@@ -2181,7 +2700,7 @@
         <w:rPr>
           <w:color w:val="000000"/>
         </w:rPr>
-        <w:t>427,50</w:t>
+        <w:t>390,33</w:t>
       </w:r>
       <w:r>
         <w:rPr>
@@ -2192,30 +2711,137 @@
     </w:p>
     <w:p>
       <w:pPr>
-        <w:ind w:firstLine="851"/>
-        <w:jc w:val="both"/>
-        <w:rPr>
-          <w:color w:val="000000"/>
-        </w:rPr>
-      </w:pPr>
-    </w:p>
-    <w:p>
-      <w:pPr>
-        <w:jc w:val="center"/>
-        <w:rPr>
-          <w:color w:val="000000"/>
-        </w:rPr>
-      </w:pPr>
-      <w:r>
-        <w:rPr>
-          <w:noProof/>
-          <w:lang w:val="en-US" w:eastAsia="en-US"/>
+        <w:jc w:val="both"/>
+        <w:rPr>
+          <w:color w:val="000000"/>
+        </w:rPr>
+      </w:pPr>
+    </w:p>
+    <w:p>
+      <w:pPr>
+        <w:jc w:val="both"/>
+        <w:rPr>
+          <w:color w:val="000000"/>
+        </w:rPr>
+      </w:pPr>
+      <w:r>
+        <w:rPr>
+          <w:color w:val="000000"/>
+        </w:rPr>
+        <w:t xml:space="preserve">Для расчета были взято значение коэффициентов </w:t>
+      </w:r>
+      <w:r>
+        <w:rPr>
+          <w:color w:val="000000"/>
+          <w:lang w:val="en-US"/>
+        </w:rPr>
+        <w:t>Sn</w:t>
+      </w:r>
+      <w:r>
+        <w:rPr>
+          <w:color w:val="000000"/>
+        </w:rPr>
+        <w:t xml:space="preserve"> = 23,00.</w:t>
+      </w:r>
+    </w:p>
+    <w:p>
+      <w:pPr>
+        <w:jc w:val="both"/>
+        <w:rPr>
+          <w:color w:val="000000"/>
+        </w:rPr>
+      </w:pPr>
+      <w:r>
+        <w:rPr>
+          <w:color w:val="000000"/>
+          <w:lang w:val="en-US"/>
+        </w:rPr>
+        <w:t>T</w:t>
+      </w:r>
+      <w:r>
+        <w:rPr>
+          <w:color w:val="000000"/>
+        </w:rPr>
+        <w:t>n</w:t>
+      </w:r>
+      <w:r>
+        <w:rPr>
+          <w:color w:val="000000"/>
+        </w:rPr>
+        <w:t xml:space="preserve"> = </w:t>
+      </w:r>
+      <w:r>
+        <w:rPr>
+          <w:color w:val="000000"/>
+          <w:lang w:val="en-US"/>
+        </w:rPr>
+        <w:t>D / (S</w:t>
+      </w:r>
+      <w:r>
+        <w:rPr>
+          <w:color w:val="000000"/>
+        </w:rPr>
+        <w:t>n</w:t>
+      </w:r>
+      <w:r>
+        <w:rPr>
+          <w:color w:val="000000"/>
+        </w:rPr>
+        <w:t xml:space="preserve"> * </w:t>
+      </w:r>
+      <w:r>
+        <w:rPr>
+          <w:color w:val="000000"/>
+          <w:lang w:val="en-US"/>
+        </w:rPr>
+        <w:t>k</w:t>
+      </w:r>
+      <w:r>
+        <w:rPr>
+          <w:color w:val="000000"/>
+        </w:rPr>
+        <w:t>и</w:t>
+      </w:r>
+      <w:r>
+        <w:rPr>
+          <w:color w:val="000000"/>
+          <w:lang w:val="en-US"/>
+        </w:rPr>
+        <w:t>) = 10773,00 / (23,00 * 1,20) = 390,33.</w:t>
+      </w:r>
+    </w:p>
+    <w:p>
+      <w:pPr>
+        <w:jc w:val="both"/>
+        <w:rPr>
+          <w:color w:val="000000"/>
+        </w:rPr>
+      </w:pPr>
+    </w:p>
+    <w:p>
+      <w:pPr>
+        <w:jc w:val="center"/>
+        <w:rPr>
+          <w:color w:val="000000"/>
+        </w:rPr>
+      </w:pPr>
+    </w:p>
+    <w:p>
+      <w:pPr>
+        <w:jc w:val="center"/>
+        <w:rPr>
+          <w:color w:val="000000"/>
+        </w:rPr>
+      </w:pPr>
+      <w:r>
+        <w:rPr>
+          <w:color w:val="000000"/>
         </w:rPr>
         <w:drawing>
-          <wp:inline distT="0" distB="0" distL="0" distR="0" wp14:anchorId="33846D40" wp14:editId="0DEB0326">
-            <wp:extent cx="4932045" cy="2634928"/>
-            <wp:effectExtent l="0" t="0" r="1905" b="0"/>
-            <wp:docPr id="13" name="Рисунок 13"/>
+          <wp:inline distT="0" distB="0" distL="0" distR="0" wp14:anchorId="1E56E5C0" wp14:editId="64660C36">
+            <wp:extent cx="3909143" cy="2516036"/>
+            <wp:effectExtent l="0" t="0" r="0" b="0"/>
+            <wp:docPr id="4" name="Рисунок 4"/>
             <wp:cNvGraphicFramePr>
               <a:graphicFrameLocks xmlns:a="http://schemas.openxmlformats.org/drawingml/2006/main" noChangeAspect="1"/>
             </wp:cNvGraphicFramePr>
@@ -2235,7 +2861,7 @@
                   <pic:spPr>
                     <a:xfrm>
                       <a:off x="0" y="0"/>
-                      <a:ext cx="4942859" cy="2640705"/>
+                      <a:ext cx="3916379" cy="2520693"/>
                     </a:xfrm>
                     <a:prstGeom prst="rect">
                       <a:avLst/>
@@ -2250,14 +2876,6 @@
     </w:p>
     <w:p>
       <w:pPr>
-        <w:jc w:val="center"/>
-        <w:rPr>
-          <w:color w:val="000000"/>
-        </w:rPr>
-      </w:pPr>
-    </w:p>
-    <w:p>
-      <w:pPr>
         <w:ind w:firstLine="851"/>
         <w:jc w:val="center"/>
         <w:rPr>
@@ -2292,20 +2910,11 @@
           <w:color w:val="000000"/>
         </w:rPr>
       </w:pPr>
-      <w:proofErr w:type="spellStart"/>
-      <w:r>
-        <w:rPr>
-          <w:color w:val="000000"/>
-        </w:rPr>
-        <w:lastRenderedPageBreak/>
-        <w:t>Тотл</w:t>
-      </w:r>
-      <w:proofErr w:type="spellEnd"/>
-      <w:r>
-        <w:rPr>
-          <w:color w:val="000000"/>
-        </w:rPr>
-        <w:t xml:space="preserve"> – затраты, необходимые для отладки ПО</w:t>
+      <w:r>
+        <w:rPr>
+          <w:color w:val="000000"/>
+        </w:rPr>
+        <w:t>Тотл – затраты, необходимые для отладки ПО</w:t>
       </w:r>
       <w:r>
         <w:rPr>
@@ -2317,7 +2926,7 @@
         <w:rPr>
           <w:color w:val="000000"/>
         </w:rPr>
-        <w:t>2458,13</w:t>
+        <w:t>2244,38</w:t>
       </w:r>
       <w:r>
         <w:rPr>
@@ -2328,6 +2937,107 @@
     </w:p>
     <w:p>
       <w:pPr>
+        <w:jc w:val="both"/>
+        <w:rPr>
+          <w:color w:val="000000"/>
+        </w:rPr>
+      </w:pPr>
+    </w:p>
+    <w:p>
+      <w:pPr>
+        <w:jc w:val="both"/>
+        <w:rPr>
+          <w:color w:val="000000"/>
+        </w:rPr>
+      </w:pPr>
+      <w:r>
+        <w:rPr>
+          <w:color w:val="000000"/>
+          <w:lang w:val="en-US"/>
+        </w:rPr>
+        <w:t>T</w:t>
+      </w:r>
+      <w:r>
+        <w:rPr>
+          <w:color w:val="000000"/>
+        </w:rPr>
+        <w:t>отл</w:t>
+      </w:r>
+      <w:r>
+        <w:rPr>
+          <w:color w:val="000000"/>
+        </w:rPr>
+        <w:t xml:space="preserve"> = </w:t>
+      </w:r>
+      <w:r>
+        <w:rPr>
+          <w:color w:val="000000"/>
+          <w:lang w:val="en-US"/>
+        </w:rPr>
+        <w:t>D / (S</w:t>
+      </w:r>
+      <w:r>
+        <w:rPr>
+          <w:color w:val="000000"/>
+        </w:rPr>
+        <w:t>отл</w:t>
+      </w:r>
+      <w:r>
+        <w:rPr>
+          <w:color w:val="000000"/>
+        </w:rPr>
+        <w:t xml:space="preserve"> * </w:t>
+      </w:r>
+      <w:r>
+        <w:rPr>
+          <w:color w:val="000000"/>
+          <w:lang w:val="en-US"/>
+        </w:rPr>
+        <w:t>k</w:t>
+      </w:r>
+      <w:r>
+        <w:rPr>
+          <w:color w:val="000000"/>
+        </w:rPr>
+        <w:t>и</w:t>
+      </w:r>
+      <w:r>
+        <w:rPr>
+          <w:color w:val="000000"/>
+          <w:lang w:val="en-US"/>
+        </w:rPr>
+        <w:t xml:space="preserve">) = </w:t>
+      </w:r>
+      <w:r>
+        <w:rPr>
+          <w:color w:val="000000"/>
+          <w:lang w:val="en-US"/>
+        </w:rPr>
+        <w:t>10773,00 / (4</w:t>
+      </w:r>
+      <w:r>
+        <w:rPr>
+          <w:color w:val="000000"/>
+          <w:lang w:val="en-US"/>
+        </w:rPr>
+        <w:t xml:space="preserve">,00 * 1,20) = </w:t>
+      </w:r>
+      <w:r>
+        <w:rPr>
+          <w:color w:val="000000"/>
+        </w:rPr>
+        <w:t>2244,38</w:t>
+      </w:r>
+      <w:r>
+        <w:rPr>
+          <w:color w:val="000000"/>
+          <w:lang w:val="en-US"/>
+        </w:rPr>
+        <w:t>.</w:t>
+      </w:r>
+    </w:p>
+    <w:p>
+      <w:pPr>
         <w:ind w:firstLine="851"/>
         <w:jc w:val="both"/>
         <w:rPr>
@@ -2344,14 +3054,13 @@
       </w:pPr>
       <w:r>
         <w:rPr>
-          <w:noProof/>
-          <w:lang w:val="en-US" w:eastAsia="en-US"/>
+          <w:color w:val="000000"/>
         </w:rPr>
         <w:drawing>
-          <wp:inline distT="0" distB="0" distL="0" distR="0" wp14:anchorId="272B449A" wp14:editId="49F30C7C">
-            <wp:extent cx="5305425" cy="4057650"/>
-            <wp:effectExtent l="0" t="0" r="9525" b="0"/>
-            <wp:docPr id="14" name="Рисунок 14"/>
+          <wp:inline distT="0" distB="0" distL="0" distR="0" wp14:anchorId="1561137F" wp14:editId="4F3015BD">
+            <wp:extent cx="3733456" cy="2738888"/>
+            <wp:effectExtent l="0" t="0" r="635" b="4445"/>
+            <wp:docPr id="5" name="Рисунок 5"/>
             <wp:cNvGraphicFramePr>
               <a:graphicFrameLocks xmlns:a="http://schemas.openxmlformats.org/drawingml/2006/main" noChangeAspect="1"/>
             </wp:cNvGraphicFramePr>
@@ -2371,7 +3080,7 @@
                   <pic:spPr>
                     <a:xfrm>
                       <a:off x="0" y="0"/>
-                      <a:ext cx="5305425" cy="4057650"/>
+                      <a:ext cx="3748400" cy="2749851"/>
                     </a:xfrm>
                     <a:prstGeom prst="rect">
                       <a:avLst/>
@@ -2404,181 +3113,22 @@
         <w:rPr>
           <w:bCs/>
         </w:rPr>
-        <w:t xml:space="preserve">Рисунок 4. Расчет коэффициента </w:t>
-      </w:r>
-      <w:proofErr w:type="spellStart"/>
-      <w:r>
-        <w:rPr>
-          <w:bCs/>
-        </w:rPr>
-        <w:t>Тотл</w:t>
-      </w:r>
-      <w:proofErr w:type="spellEnd"/>
-    </w:p>
-    <w:p>
-      <w:pPr>
-        <w:ind w:firstLine="851"/>
-        <w:jc w:val="center"/>
-        <w:rPr>
-          <w:bCs/>
-        </w:rPr>
-      </w:pPr>
-    </w:p>
-    <w:p>
-      <w:pPr>
-        <w:ind w:firstLine="851"/>
-        <w:jc w:val="center"/>
-        <w:rPr>
-          <w:bCs/>
-        </w:rPr>
-      </w:pPr>
-    </w:p>
-    <w:p>
-      <w:pPr>
-        <w:ind w:firstLine="851"/>
-        <w:jc w:val="center"/>
-        <w:rPr>
-          <w:bCs/>
-        </w:rPr>
-      </w:pPr>
-    </w:p>
-    <w:p>
-      <w:pPr>
-        <w:ind w:firstLine="851"/>
-        <w:jc w:val="center"/>
-        <w:rPr>
-          <w:bCs/>
-        </w:rPr>
-      </w:pPr>
-    </w:p>
-    <w:p>
-      <w:pPr>
-        <w:ind w:firstLine="851"/>
-        <w:jc w:val="center"/>
-        <w:rPr>
-          <w:bCs/>
-        </w:rPr>
-      </w:pPr>
-    </w:p>
-    <w:p>
-      <w:pPr>
-        <w:ind w:firstLine="851"/>
-        <w:jc w:val="center"/>
-        <w:rPr>
-          <w:bCs/>
-        </w:rPr>
-      </w:pPr>
-    </w:p>
-    <w:p>
-      <w:pPr>
-        <w:ind w:firstLine="851"/>
-        <w:jc w:val="center"/>
-        <w:rPr>
-          <w:bCs/>
-        </w:rPr>
-      </w:pPr>
-    </w:p>
-    <w:p>
-      <w:pPr>
-        <w:ind w:firstLine="851"/>
-        <w:jc w:val="center"/>
-        <w:rPr>
-          <w:bCs/>
-        </w:rPr>
-      </w:pPr>
-    </w:p>
-    <w:p>
-      <w:pPr>
-        <w:ind w:firstLine="851"/>
-        <w:jc w:val="center"/>
-        <w:rPr>
-          <w:bCs/>
-        </w:rPr>
-      </w:pPr>
-    </w:p>
-    <w:p>
-      <w:pPr>
-        <w:ind w:firstLine="851"/>
-        <w:jc w:val="center"/>
-        <w:rPr>
-          <w:bCs/>
-        </w:rPr>
-      </w:pPr>
-    </w:p>
-    <w:p>
-      <w:pPr>
-        <w:ind w:firstLine="851"/>
-        <w:jc w:val="center"/>
-        <w:rPr>
-          <w:bCs/>
-        </w:rPr>
-      </w:pPr>
-    </w:p>
-    <w:p>
-      <w:pPr>
-        <w:ind w:firstLine="851"/>
-        <w:jc w:val="center"/>
-        <w:rPr>
-          <w:bCs/>
-        </w:rPr>
-      </w:pPr>
-    </w:p>
-    <w:p>
-      <w:pPr>
-        <w:ind w:firstLine="851"/>
-        <w:jc w:val="center"/>
-        <w:rPr>
-          <w:bCs/>
-        </w:rPr>
-      </w:pPr>
-    </w:p>
-    <w:p>
-      <w:pPr>
-        <w:ind w:firstLine="851"/>
-        <w:jc w:val="center"/>
-        <w:rPr>
-          <w:bCs/>
-        </w:rPr>
-      </w:pPr>
-    </w:p>
-    <w:p>
-      <w:pPr>
-        <w:ind w:firstLine="851"/>
-        <w:jc w:val="center"/>
-        <w:rPr>
-          <w:bCs/>
-        </w:rPr>
-      </w:pPr>
-    </w:p>
-    <w:p>
-      <w:pPr>
-        <w:jc w:val="both"/>
-        <w:rPr>
-          <w:color w:val="000000"/>
-        </w:rPr>
-      </w:pPr>
-    </w:p>
-    <w:p>
-      <w:pPr>
-        <w:jc w:val="both"/>
-        <w:rPr>
-          <w:color w:val="000000"/>
-        </w:rPr>
-      </w:pPr>
-      <w:proofErr w:type="spellStart"/>
+        <w:t>Рисунок 4. Расчет коэффициента Тотл</w:t>
+      </w:r>
+    </w:p>
+    <w:p>
+      <w:pPr>
+        <w:jc w:val="both"/>
+        <w:rPr>
+          <w:color w:val="000000"/>
+        </w:rPr>
+      </w:pPr>
       <w:r>
         <w:rPr>
           <w:color w:val="000000"/>
         </w:rPr>
         <w:lastRenderedPageBreak/>
-        <w:t>Тд</w:t>
-      </w:r>
-      <w:proofErr w:type="spellEnd"/>
-      <w:r>
-        <w:rPr>
-          <w:color w:val="000000"/>
-        </w:rPr>
-        <w:t xml:space="preserve"> – затраты, необходимые для написания документации</w:t>
+        <w:t>Тд – затраты, необходимые для написания документации</w:t>
       </w:r>
       <w:r>
         <w:rPr>
@@ -2590,7 +3140,13 @@
         <w:rPr>
           <w:color w:val="000000"/>
         </w:rPr>
-        <w:t xml:space="preserve"> 905.63</w:t>
+        <w:t xml:space="preserve"> 826</w:t>
+      </w:r>
+      <w:r>
+        <w:rPr>
+          <w:color w:val="000000"/>
+        </w:rPr>
+        <w:t>,88</w:t>
       </w:r>
       <w:r>
         <w:rPr>
@@ -2606,11 +3162,37 @@
           <w:color w:val="000000"/>
         </w:rPr>
       </w:pPr>
-      <w:r>
-        <w:rPr>
-          <w:color w:val="000000"/>
-        </w:rPr>
-        <w:t xml:space="preserve">Складываются как сумма коэффициентов </w:t>
+    </w:p>
+    <w:p>
+      <w:pPr>
+        <w:jc w:val="both"/>
+        <w:rPr>
+          <w:color w:val="000000"/>
+        </w:rPr>
+      </w:pPr>
+      <w:r>
+        <w:rPr>
+          <w:color w:val="000000"/>
+        </w:rPr>
+        <w:t>Значение данного коэффициента с</w:t>
+      </w:r>
+      <w:r>
+        <w:rPr>
+          <w:color w:val="000000"/>
+        </w:rPr>
+        <w:t>кладыва</w:t>
+      </w:r>
+      <w:r>
+        <w:rPr>
+          <w:color w:val="000000"/>
+        </w:rPr>
+        <w:t>е</w:t>
+      </w:r>
+      <w:r>
+        <w:rPr>
+          <w:color w:val="000000"/>
+        </w:rPr>
+        <w:t xml:space="preserve">тся как сумма коэффициентов </w:t>
       </w:r>
       <w:r>
         <w:rPr>
@@ -2619,20 +3201,120 @@
         </w:rPr>
         <w:t>T</w:t>
       </w:r>
-      <w:proofErr w:type="spellStart"/>
+      <w:r>
+        <w:rPr>
+          <w:color w:val="000000"/>
+        </w:rPr>
+        <w:t xml:space="preserve">др и </w:t>
+      </w:r>
+      <w:r>
+        <w:rPr>
+          <w:color w:val="000000"/>
+          <w:lang w:val="en-US"/>
+        </w:rPr>
+        <w:t>T</w:t>
+      </w:r>
+      <w:r>
+        <w:rPr>
+          <w:color w:val="000000"/>
+        </w:rPr>
+        <w:t>до.</w:t>
+      </w:r>
+    </w:p>
+    <w:p>
+      <w:pPr>
+        <w:jc w:val="both"/>
+        <w:rPr>
+          <w:color w:val="000000"/>
+        </w:rPr>
+      </w:pPr>
+    </w:p>
+    <w:p>
+      <w:pPr>
+        <w:spacing w:after="160" w:line="259" w:lineRule="auto"/>
+        <w:rPr>
+          <w:color w:val="000000"/>
+        </w:rPr>
+      </w:pPr>
+      <w:r>
+        <w:rPr>
+          <w:color w:val="000000"/>
+        </w:rPr>
+        <w:t xml:space="preserve">Тдр – затраты на разработку рабочей документации (равно </w:t>
+      </w:r>
+      <w:r>
+        <w:rPr>
+          <w:color w:val="000000"/>
+        </w:rPr>
+        <w:t>472,50</w:t>
+      </w:r>
+      <w:r>
+        <w:rPr>
+          <w:color w:val="000000"/>
+        </w:rPr>
+        <w:t>).</w:t>
+      </w:r>
+    </w:p>
+    <w:p>
+      <w:pPr>
+        <w:jc w:val="both"/>
+        <w:rPr>
+          <w:color w:val="000000"/>
+        </w:rPr>
+      </w:pPr>
+      <w:r>
+        <w:rPr>
+          <w:color w:val="000000"/>
+        </w:rPr>
+        <w:t xml:space="preserve">Для расчета были взято значение коэффициентов </w:t>
+      </w:r>
+      <w:r>
+        <w:rPr>
+          <w:color w:val="000000"/>
+          <w:lang w:val="en-US"/>
+        </w:rPr>
+        <w:t>S</w:t>
+      </w:r>
       <w:r>
         <w:rPr>
           <w:color w:val="000000"/>
         </w:rPr>
         <w:t>др</w:t>
       </w:r>
-      <w:proofErr w:type="spellEnd"/>
-      <w:r>
-        <w:rPr>
-          <w:color w:val="000000"/>
-        </w:rPr>
-        <w:t xml:space="preserve"> и </w:t>
-      </w:r>
+      <w:r>
+        <w:rPr>
+          <w:color w:val="000000"/>
+        </w:rPr>
+        <w:t xml:space="preserve"> = </w:t>
+      </w:r>
+      <w:r>
+        <w:rPr>
+          <w:color w:val="000000"/>
+        </w:rPr>
+        <w:t>19</w:t>
+      </w:r>
+      <w:r>
+        <w:rPr>
+          <w:color w:val="000000"/>
+        </w:rPr>
+        <w:t>,00.</w:t>
+      </w:r>
+    </w:p>
+    <w:p>
+      <w:pPr>
+        <w:jc w:val="both"/>
+        <w:rPr>
+          <w:color w:val="000000"/>
+        </w:rPr>
+      </w:pPr>
+    </w:p>
+    <w:p>
+      <w:pPr>
+        <w:jc w:val="both"/>
+        <w:rPr>
+          <w:color w:val="000000"/>
+        </w:rPr>
+      </w:pPr>
       <w:r>
         <w:rPr>
           <w:color w:val="000000"/>
@@ -2644,16 +3326,79 @@
         <w:rPr>
           <w:color w:val="000000"/>
         </w:rPr>
-        <w:t>до.</w:t>
-      </w:r>
-    </w:p>
-    <w:p>
-      <w:pPr>
-        <w:jc w:val="both"/>
-        <w:rPr>
-          <w:color w:val="000000"/>
-        </w:rPr>
-      </w:pPr>
+        <w:t>др</w:t>
+      </w:r>
+      <w:r>
+        <w:rPr>
+          <w:color w:val="000000"/>
+        </w:rPr>
+        <w:t xml:space="preserve"> = </w:t>
+      </w:r>
+      <w:r>
+        <w:rPr>
+          <w:color w:val="000000"/>
+          <w:lang w:val="en-US"/>
+        </w:rPr>
+        <w:t>D / (S</w:t>
+      </w:r>
+      <w:r>
+        <w:rPr>
+          <w:color w:val="000000"/>
+        </w:rPr>
+        <w:t>др</w:t>
+      </w:r>
+      <w:r>
+        <w:rPr>
+          <w:color w:val="000000"/>
+        </w:rPr>
+        <w:t xml:space="preserve"> * </w:t>
+      </w:r>
+      <w:r>
+        <w:rPr>
+          <w:color w:val="000000"/>
+          <w:lang w:val="en-US"/>
+        </w:rPr>
+        <w:t>k</w:t>
+      </w:r>
+      <w:r>
+        <w:rPr>
+          <w:color w:val="000000"/>
+        </w:rPr>
+        <w:t>и</w:t>
+      </w:r>
+      <w:r>
+        <w:rPr>
+          <w:color w:val="000000"/>
+          <w:lang w:val="en-US"/>
+        </w:rPr>
+        <w:t>) = 10773,00 / (</w:t>
+      </w:r>
+      <w:r>
+        <w:rPr>
+          <w:color w:val="000000"/>
+        </w:rPr>
+        <w:t>19</w:t>
+      </w:r>
+      <w:r>
+        <w:rPr>
+          <w:color w:val="000000"/>
+          <w:lang w:val="en-US"/>
+        </w:rPr>
+        <w:t xml:space="preserve">,00 * 1,20) = </w:t>
+      </w:r>
+      <w:r>
+        <w:rPr>
+          <w:color w:val="000000"/>
+        </w:rPr>
+        <w:t>472,50</w:t>
+      </w:r>
+      <w:r>
+        <w:rPr>
+          <w:color w:val="000000"/>
+          <w:lang w:val="en-US"/>
+        </w:rPr>
+        <w:t>.</w:t>
+      </w:r>
     </w:p>
     <w:p>
       <w:pPr>
@@ -2662,82 +3407,189 @@
           <w:color w:val="000000"/>
         </w:rPr>
       </w:pPr>
-      <w:proofErr w:type="spellStart"/>
-      <w:r>
-        <w:rPr>
-          <w:color w:val="000000"/>
-        </w:rPr>
-        <w:t>Тдр</w:t>
-      </w:r>
-      <w:proofErr w:type="spellEnd"/>
-      <w:r>
-        <w:rPr>
-          <w:color w:val="000000"/>
-        </w:rPr>
-        <w:t xml:space="preserve"> – затраты на разработку рабочей документации (равно 517</w:t>
-      </w:r>
-      <w:r>
-        <w:rPr>
-          <w:color w:val="000000"/>
-        </w:rPr>
-        <w:t>,5).</w:t>
-      </w:r>
-    </w:p>
-    <w:p>
-      <w:pPr>
-        <w:jc w:val="both"/>
-        <w:rPr>
-          <w:color w:val="000000"/>
-        </w:rPr>
-      </w:pPr>
-      <w:proofErr w:type="spellStart"/>
-      <w:r>
-        <w:rPr>
-          <w:color w:val="000000"/>
-        </w:rPr>
-        <w:t>Тдо</w:t>
-      </w:r>
-      <w:proofErr w:type="spellEnd"/>
-      <w:r>
-        <w:rPr>
-          <w:color w:val="000000"/>
-        </w:rPr>
-        <w:t xml:space="preserve"> – затраты на разработку отладочной документации (равно 388,13).</w:t>
-      </w:r>
-    </w:p>
-    <w:p>
-      <w:pPr>
-        <w:jc w:val="center"/>
-        <w:rPr>
-          <w:color w:val="000000"/>
-        </w:rPr>
-      </w:pPr>
-    </w:p>
-    <w:p>
-      <w:pPr>
-        <w:jc w:val="center"/>
-        <w:rPr>
-          <w:color w:val="000000"/>
-        </w:rPr>
-      </w:pPr>
-    </w:p>
-    <w:p>
-      <w:pPr>
-        <w:jc w:val="center"/>
-        <w:rPr>
-          <w:color w:val="000000"/>
-        </w:rPr>
-      </w:pPr>
-      <w:r>
-        <w:rPr>
-          <w:noProof/>
-          <w:lang w:val="en-US" w:eastAsia="en-US"/>
+    </w:p>
+    <w:p>
+      <w:pPr>
+        <w:jc w:val="both"/>
+        <w:rPr>
+          <w:color w:val="000000"/>
+        </w:rPr>
+      </w:pPr>
+      <w:r>
+        <w:rPr>
+          <w:color w:val="000000"/>
+        </w:rPr>
+        <w:t xml:space="preserve">Тдо – затраты на разработку отладочной документации (равно </w:t>
+      </w:r>
+      <w:r>
+        <w:rPr>
+          <w:color w:val="000000"/>
+        </w:rPr>
+        <w:t>354,48</w:t>
+      </w:r>
+      <w:r>
+        <w:rPr>
+          <w:color w:val="000000"/>
+        </w:rPr>
+        <w:t>).</w:t>
+      </w:r>
+    </w:p>
+    <w:p>
+      <w:pPr>
+        <w:jc w:val="both"/>
+        <w:rPr>
+          <w:color w:val="000000"/>
+        </w:rPr>
+      </w:pPr>
+    </w:p>
+    <w:p>
+      <w:pPr>
+        <w:jc w:val="both"/>
+        <w:rPr>
+          <w:color w:val="000000"/>
+        </w:rPr>
+      </w:pPr>
+      <w:r>
+        <w:rPr>
+          <w:color w:val="000000"/>
+        </w:rPr>
+        <w:t xml:space="preserve">Значение коэффициента </w:t>
+      </w:r>
+      <w:r>
+        <w:rPr>
+          <w:color w:val="000000"/>
+          <w:lang w:val="en-US"/>
+        </w:rPr>
+        <w:t>T</w:t>
+      </w:r>
+      <w:r>
+        <w:rPr>
+          <w:color w:val="000000"/>
+        </w:rPr>
+        <w:t xml:space="preserve">до получается как сокращение коэффициента разработки </w:t>
+      </w:r>
+      <w:r>
+        <w:rPr>
+          <w:color w:val="000000"/>
+          <w:lang w:val="en-US"/>
+        </w:rPr>
+        <w:t>T</w:t>
+      </w:r>
+      <w:r>
+        <w:rPr>
+          <w:color w:val="000000"/>
+        </w:rPr>
+        <w:t xml:space="preserve">д на 25% (то есть умножение </w:t>
+      </w:r>
+      <w:r>
+        <w:rPr>
+          <w:color w:val="000000"/>
+          <w:lang w:val="en-US"/>
+        </w:rPr>
+        <w:t>T</w:t>
+      </w:r>
+      <w:r>
+        <w:rPr>
+          <w:color w:val="000000"/>
+        </w:rPr>
+        <w:t>д на коэффициент 0,75).</w:t>
+      </w:r>
+    </w:p>
+    <w:p>
+      <w:pPr>
+        <w:jc w:val="both"/>
+        <w:rPr>
+          <w:color w:val="000000"/>
+        </w:rPr>
+      </w:pPr>
+    </w:p>
+    <w:p>
+      <w:pPr>
+        <w:jc w:val="both"/>
+        <w:rPr>
+          <w:color w:val="000000"/>
+          <w:lang w:val="en-US"/>
+        </w:rPr>
+      </w:pPr>
+      <w:r>
+        <w:rPr>
+          <w:color w:val="000000"/>
+          <w:lang w:val="en-US"/>
+        </w:rPr>
+        <w:t>T</w:t>
+      </w:r>
+      <w:r>
+        <w:rPr>
+          <w:color w:val="000000"/>
+        </w:rPr>
+        <w:t xml:space="preserve">до = </w:t>
+      </w:r>
+      <w:r>
+        <w:rPr>
+          <w:color w:val="000000"/>
+          <w:lang w:val="en-US"/>
+        </w:rPr>
+        <w:t>T</w:t>
+      </w:r>
+      <w:r>
+        <w:rPr>
+          <w:color w:val="000000"/>
+        </w:rPr>
+        <w:t xml:space="preserve">др * </w:t>
+      </w:r>
+      <w:r>
+        <w:rPr>
+          <w:color w:val="000000"/>
+          <w:lang w:val="en-US"/>
+        </w:rPr>
+        <w:t>k</w:t>
+      </w:r>
+      <w:r>
+        <w:rPr>
+          <w:color w:val="000000"/>
+        </w:rPr>
+        <w:t>до = 472</w:t>
+      </w:r>
+      <w:r>
+        <w:rPr>
+          <w:color w:val="000000"/>
+          <w:lang w:val="en-US"/>
+        </w:rPr>
+        <w:t>,50 * 0,75 = 354,58.</w:t>
+      </w:r>
+    </w:p>
+    <w:p>
+      <w:pPr>
+        <w:jc w:val="center"/>
+        <w:rPr>
+          <w:color w:val="000000"/>
+        </w:rPr>
+      </w:pPr>
+    </w:p>
+    <w:p>
+      <w:pPr>
+        <w:jc w:val="center"/>
+        <w:rPr>
+          <w:color w:val="000000"/>
+        </w:rPr>
+      </w:pPr>
+    </w:p>
+    <w:p>
+      <w:pPr>
+        <w:jc w:val="center"/>
+        <w:rPr>
+          <w:color w:val="000000"/>
+        </w:rPr>
+      </w:pPr>
+      <w:r>
+        <w:rPr>
+          <w:color w:val="000000"/>
         </w:rPr>
         <w:drawing>
-          <wp:inline distT="0" distB="0" distL="0" distR="0" wp14:anchorId="4E325CB0" wp14:editId="290556C6">
-            <wp:extent cx="5133975" cy="4695825"/>
-            <wp:effectExtent l="0" t="0" r="9525" b="9525"/>
-            <wp:docPr id="15" name="Рисунок 15"/>
+          <wp:inline distT="0" distB="0" distL="0" distR="0" wp14:anchorId="579F6E66" wp14:editId="6A5CC220">
+            <wp:extent cx="3788133" cy="3715902"/>
+            <wp:effectExtent l="0" t="0" r="3175" b="0"/>
+            <wp:docPr id="6" name="Рисунок 6"/>
             <wp:cNvGraphicFramePr>
               <a:graphicFrameLocks xmlns:a="http://schemas.openxmlformats.org/drawingml/2006/main" noChangeAspect="1"/>
             </wp:cNvGraphicFramePr>
@@ -2757,7 +3609,7 @@
                   <pic:spPr>
                     <a:xfrm>
                       <a:off x="0" y="0"/>
-                      <a:ext cx="5133975" cy="4695825"/>
+                      <a:ext cx="3791980" cy="3719676"/>
                     </a:xfrm>
                     <a:prstGeom prst="rect">
                       <a:avLst/>
@@ -2787,15 +3639,14 @@
       </w:pPr>
       <w:r>
         <w:rPr>
-          <w:noProof/>
-          <w:lang w:val="en-US" w:eastAsia="en-US"/>
+          <w:color w:val="000000"/>
         </w:rPr>
         <w:lastRenderedPageBreak/>
         <w:drawing>
-          <wp:inline distT="0" distB="0" distL="0" distR="0" wp14:anchorId="679D2E92" wp14:editId="57FF62D9">
-            <wp:extent cx="5800725" cy="5105400"/>
-            <wp:effectExtent l="0" t="0" r="9525" b="0"/>
-            <wp:docPr id="16" name="Рисунок 16"/>
+          <wp:inline distT="0" distB="0" distL="0" distR="0" wp14:anchorId="50233D7F" wp14:editId="1A505472">
+            <wp:extent cx="4604966" cy="4231835"/>
+            <wp:effectExtent l="0" t="0" r="5715" b="0"/>
+            <wp:docPr id="7" name="Рисунок 7"/>
             <wp:cNvGraphicFramePr>
               <a:graphicFrameLocks xmlns:a="http://schemas.openxmlformats.org/drawingml/2006/main" noChangeAspect="1"/>
             </wp:cNvGraphicFramePr>
@@ -2815,7 +3666,7 @@
                   <pic:spPr>
                     <a:xfrm>
                       <a:off x="0" y="0"/>
-                      <a:ext cx="5800725" cy="5105400"/>
+                      <a:ext cx="4607543" cy="4234203"/>
                     </a:xfrm>
                     <a:prstGeom prst="rect">
                       <a:avLst/>
@@ -2862,19 +3713,11 @@
         </w:rPr>
         <w:t>T</w:t>
       </w:r>
-      <w:proofErr w:type="spellStart"/>
-      <w:r>
-        <w:rPr>
-          <w:color w:val="000000"/>
-        </w:rPr>
-        <w:t>др</w:t>
-      </w:r>
-      <w:proofErr w:type="spellEnd"/>
-      <w:r>
-        <w:rPr>
-          <w:color w:val="000000"/>
-        </w:rPr>
-        <w:t xml:space="preserve"> и </w:t>
+      <w:r>
+        <w:rPr>
+          <w:color w:val="000000"/>
+        </w:rPr>
+        <w:t xml:space="preserve">др и </w:t>
       </w:r>
       <w:r>
         <w:rPr>
@@ -3025,16 +3868,156 @@
           <w:color w:val="000000"/>
         </w:rPr>
       </w:pPr>
-      <w:r>
-        <w:rPr>
-          <w:noProof/>
-          <w:lang w:val="en-US" w:eastAsia="en-US"/>
+    </w:p>
+    <w:p>
+      <w:pPr>
+        <w:jc w:val="both"/>
+        <w:rPr>
+          <w:color w:val="000000"/>
+        </w:rPr>
+      </w:pPr>
+      <w:r>
+        <w:rPr>
+          <w:color w:val="000000"/>
+        </w:rPr>
+        <w:lastRenderedPageBreak/>
+        <w:t xml:space="preserve">Далее проведем расчет коэффициента </w:t>
+      </w:r>
+      <w:r>
+        <w:rPr>
+          <w:color w:val="000000"/>
+          <w:lang w:val="en-US"/>
+        </w:rPr>
+        <w:t>T</w:t>
+      </w:r>
+      <w:r>
+        <w:rPr>
+          <w:color w:val="000000"/>
+        </w:rPr>
+        <w:t>д:</w:t>
+      </w:r>
+    </w:p>
+    <w:p>
+      <w:pPr>
+        <w:jc w:val="both"/>
+        <w:rPr>
+          <w:color w:val="000000"/>
+        </w:rPr>
+      </w:pPr>
+    </w:p>
+    <w:p>
+      <w:pPr>
+        <w:jc w:val="both"/>
+        <w:rPr>
+          <w:color w:val="000000"/>
+        </w:rPr>
+      </w:pPr>
+      <w:r>
+        <w:rPr>
+          <w:color w:val="000000"/>
+          <w:lang w:val="en-US"/>
+        </w:rPr>
+        <w:t>T</w:t>
+      </w:r>
+      <w:r>
+        <w:rPr>
+          <w:color w:val="000000"/>
+        </w:rPr>
+        <w:t xml:space="preserve">д = </w:t>
+      </w:r>
+      <w:r>
+        <w:rPr>
+          <w:color w:val="000000"/>
+          <w:lang w:val="en-US"/>
+        </w:rPr>
+        <w:t>T</w:t>
+      </w:r>
+      <w:r>
+        <w:rPr>
+          <w:color w:val="000000"/>
+        </w:rPr>
+        <w:t xml:space="preserve">др + </w:t>
+      </w:r>
+      <w:r>
+        <w:rPr>
+          <w:color w:val="000000"/>
+          <w:lang w:val="en-US"/>
+        </w:rPr>
+        <w:t>T</w:t>
+      </w:r>
+      <w:r>
+        <w:rPr>
+          <w:color w:val="000000"/>
+        </w:rPr>
+        <w:t>до = 472,50 + 354,38 = 826,88.</w:t>
+      </w:r>
+    </w:p>
+    <w:p>
+      <w:pPr>
+        <w:jc w:val="both"/>
+        <w:rPr>
+          <w:color w:val="000000"/>
+        </w:rPr>
+      </w:pPr>
+    </w:p>
+    <w:p>
+      <w:pPr>
+        <w:jc w:val="both"/>
+        <w:rPr>
+          <w:color w:val="000000"/>
+        </w:rPr>
+      </w:pPr>
+      <w:r>
+        <w:rPr>
+          <w:color w:val="000000"/>
+        </w:rPr>
+        <w:t xml:space="preserve">Значение коэффициента </w:t>
+      </w:r>
+      <w:r>
+        <w:rPr>
+          <w:color w:val="000000"/>
+          <w:lang w:val="en-US"/>
+        </w:rPr>
+        <w:t>T</w:t>
+      </w:r>
+      <w:r>
+        <w:rPr>
+          <w:color w:val="000000"/>
+        </w:rPr>
+        <w:t>д получилось равным 826,88.</w:t>
+      </w:r>
+    </w:p>
+    <w:p>
+      <w:pPr>
+        <w:rPr>
+          <w:color w:val="000000"/>
+        </w:rPr>
+      </w:pPr>
+    </w:p>
+    <w:p>
+      <w:pPr>
+        <w:jc w:val="center"/>
+        <w:rPr>
+          <w:color w:val="000000"/>
+        </w:rPr>
+      </w:pPr>
+    </w:p>
+    <w:p>
+      <w:pPr>
+        <w:jc w:val="center"/>
+        <w:rPr>
+          <w:color w:val="000000"/>
+        </w:rPr>
+      </w:pPr>
+      <w:r>
+        <w:rPr>
+          <w:color w:val="000000"/>
         </w:rPr>
         <w:drawing>
-          <wp:inline distT="0" distB="0" distL="0" distR="0" wp14:anchorId="7EDC29DF" wp14:editId="2FBAF6A6">
-            <wp:extent cx="5295900" cy="5210175"/>
-            <wp:effectExtent l="0" t="0" r="0" b="9525"/>
-            <wp:docPr id="17" name="Рисунок 17"/>
+          <wp:inline distT="0" distB="0" distL="0" distR="0" wp14:anchorId="4B36ADB7" wp14:editId="5907B9DB">
+            <wp:extent cx="4258269" cy="4372585"/>
+            <wp:effectExtent l="0" t="0" r="9525" b="9525"/>
+            <wp:docPr id="8" name="Рисунок 8"/>
             <wp:cNvGraphicFramePr>
               <a:graphicFrameLocks xmlns:a="http://schemas.openxmlformats.org/drawingml/2006/main" noChangeAspect="1"/>
             </wp:cNvGraphicFramePr>
@@ -3054,7 +4037,7 @@
                   <pic:spPr>
                     <a:xfrm>
                       <a:off x="0" y="0"/>
-                      <a:ext cx="5295900" cy="5210175"/>
+                      <a:ext cx="4258269" cy="4372585"/>
                     </a:xfrm>
                     <a:prstGeom prst="rect">
                       <a:avLst/>
@@ -3126,10 +4109,27 @@
     </w:p>
     <w:p>
       <w:pPr>
+        <w:jc w:val="center"/>
+        <w:rPr>
+          <w:color w:val="000000"/>
+        </w:rPr>
+      </w:pPr>
+    </w:p>
+    <w:p>
+      <w:pPr>
+        <w:jc w:val="center"/>
+        <w:rPr>
+          <w:color w:val="000000"/>
+        </w:rPr>
+      </w:pPr>
+    </w:p>
+    <w:p>
+      <w:pPr>
         <w:ind w:firstLine="709"/>
         <w:jc w:val="both"/>
         <w:rPr>
           <w:color w:val="000000"/>
+          <w:shd w:val="clear" w:color="auto" w:fill="FFFFFF"/>
         </w:rPr>
       </w:pPr>
       <w:r>
@@ -3182,31 +4182,16 @@
     </w:p>
     <w:p>
       <w:pPr>
-        <w:jc w:val="both"/>
-        <w:rPr>
-          <w:color w:val="000000"/>
-        </w:rPr>
-      </w:pPr>
-    </w:p>
-    <w:p>
-      <w:pPr>
-        <w:jc w:val="center"/>
-        <w:rPr>
-          <w:color w:val="000000"/>
-        </w:rPr>
-      </w:pPr>
-    </w:p>
-    <w:p>
-      <w:pPr>
-        <w:jc w:val="both"/>
-        <w:rPr>
-          <w:color w:val="000000"/>
-        </w:rPr>
-      </w:pPr>
-    </w:p>
-    <w:p>
-      <w:pPr>
-        <w:jc w:val="both"/>
+        <w:ind w:firstLine="709"/>
+        <w:jc w:val="both"/>
+        <w:rPr>
+          <w:color w:val="000000"/>
+        </w:rPr>
+      </w:pPr>
+    </w:p>
+    <w:p>
+      <w:pPr>
+        <w:jc w:val="center"/>
         <w:rPr>
           <w:color w:val="000000"/>
         </w:rPr>
@@ -3216,144 +4201,11 @@
           <w:color w:val="000000"/>
         </w:rPr>
         <w:lastRenderedPageBreak/>
-        <w:t>Далее проведем расчет</w:t>
-      </w:r>
-      <w:r>
-        <w:rPr>
-          <w:color w:val="000000"/>
-        </w:rPr>
-        <w:t xml:space="preserve"> трудоемкости работ по разработке программного обеспечения</w:t>
-      </w:r>
-      <w:r>
-        <w:rPr>
-          <w:color w:val="000000"/>
-        </w:rPr>
-        <w:t xml:space="preserve"> - коэффициента </w:t>
-      </w:r>
-      <w:r>
-        <w:rPr>
-          <w:color w:val="000000"/>
-          <w:lang w:val="en-US"/>
-        </w:rPr>
-        <w:t>T</w:t>
-      </w:r>
-      <w:r>
-        <w:rPr>
-          <w:color w:val="000000"/>
-        </w:rPr>
-        <w:t xml:space="preserve">по - </w:t>
-      </w:r>
-      <w:r>
-        <w:rPr>
-          <w:color w:val="000000"/>
-        </w:rPr>
-        <w:t xml:space="preserve">(просуммируем найденные ранее коэффициенты </w:t>
-      </w:r>
-      <w:r>
-        <w:rPr>
-          <w:color w:val="000000"/>
-          <w:lang w:val="en-US"/>
-        </w:rPr>
-        <w:t>T</w:t>
-      </w:r>
-      <w:r>
-        <w:rPr>
-          <w:color w:val="000000"/>
-        </w:rPr>
-        <w:t xml:space="preserve">и, </w:t>
-      </w:r>
-      <w:r>
-        <w:rPr>
-          <w:color w:val="000000"/>
-          <w:lang w:val="en-US"/>
-        </w:rPr>
-        <w:t>T</w:t>
-      </w:r>
-      <w:r>
-        <w:rPr>
-          <w:color w:val="000000"/>
-        </w:rPr>
-        <w:t xml:space="preserve">а, </w:t>
-      </w:r>
-      <w:proofErr w:type="spellStart"/>
-      <w:r>
-        <w:rPr>
-          <w:color w:val="000000"/>
-          <w:lang w:val="en-US"/>
-        </w:rPr>
-        <w:t>Tn</w:t>
-      </w:r>
-      <w:proofErr w:type="spellEnd"/>
-      <w:r>
-        <w:rPr>
-          <w:color w:val="000000"/>
-        </w:rPr>
-        <w:t xml:space="preserve">, </w:t>
-      </w:r>
-      <w:r>
-        <w:rPr>
-          <w:color w:val="000000"/>
-          <w:lang w:val="en-US"/>
-        </w:rPr>
-        <w:t>T</w:t>
-      </w:r>
-      <w:r>
-        <w:rPr>
-          <w:color w:val="000000"/>
-        </w:rPr>
-        <w:t>д</w:t>
-      </w:r>
-      <w:r>
-        <w:rPr>
-          <w:color w:val="000000"/>
-        </w:rPr>
-        <w:t xml:space="preserve">, </w:t>
-      </w:r>
-      <w:r>
-        <w:rPr>
-          <w:color w:val="000000"/>
-          <w:lang w:val="en-US"/>
-        </w:rPr>
-        <w:t>T</w:t>
-      </w:r>
-      <w:r>
-        <w:rPr>
-          <w:color w:val="000000"/>
-        </w:rPr>
-        <w:t>о</w:t>
-      </w:r>
-      <w:r>
-        <w:rPr>
-          <w:color w:val="000000"/>
-        </w:rPr>
-        <w:t>).</w:t>
-      </w:r>
-    </w:p>
-    <w:p>
-      <w:pPr>
-        <w:jc w:val="both"/>
-        <w:rPr>
-          <w:color w:val="000000"/>
-        </w:rPr>
-      </w:pPr>
-    </w:p>
-    <w:p>
-      <w:pPr>
-        <w:jc w:val="center"/>
-        <w:rPr>
-          <w:color w:val="000000"/>
-        </w:rPr>
-      </w:pPr>
-      <w:r>
-        <w:rPr>
-          <w:noProof/>
-          <w:lang w:val="en-US" w:eastAsia="en-US"/>
-        </w:rPr>
         <w:drawing>
-          <wp:inline distT="0" distB="0" distL="0" distR="0" wp14:anchorId="3A6D2943" wp14:editId="159AE558">
-            <wp:extent cx="6286500" cy="6369685"/>
-            <wp:effectExtent l="0" t="0" r="0" b="0"/>
-            <wp:docPr id="18" name="Рисунок 18"/>
+          <wp:inline distT="0" distB="0" distL="0" distR="0" wp14:anchorId="18D29EA1" wp14:editId="5511DF2E">
+            <wp:extent cx="1867161" cy="428685"/>
+            <wp:effectExtent l="0" t="0" r="0" b="9525"/>
+            <wp:docPr id="9" name="Рисунок 9"/>
             <wp:cNvGraphicFramePr>
               <a:graphicFrameLocks xmlns:a="http://schemas.openxmlformats.org/drawingml/2006/main" noChangeAspect="1"/>
             </wp:cNvGraphicFramePr>
@@ -3373,7 +4225,7 @@
                   <pic:spPr>
                     <a:xfrm>
                       <a:off x="0" y="0"/>
-                      <a:ext cx="6286500" cy="6369685"/>
+                      <a:ext cx="1867161" cy="428685"/>
                     </a:xfrm>
                     <a:prstGeom prst="rect">
                       <a:avLst/>
@@ -3405,7 +4257,7 @@
         <w:rPr>
           <w:color w:val="000000"/>
         </w:rPr>
-        <w:t xml:space="preserve">Рисунок 6. Расчет коэффициента </w:t>
+        <w:t xml:space="preserve">Рисунок 6. Выбранное значение для коэффициента </w:t>
       </w:r>
       <w:r>
         <w:rPr>
@@ -3418,26 +4270,144 @@
         <w:rPr>
           <w:color w:val="000000"/>
         </w:rPr>
-        <w:t>по</w:t>
-      </w:r>
-      <w:r>
-        <w:rPr>
-          <w:color w:val="000000"/>
-        </w:rPr>
-        <w:t xml:space="preserve"> трудоемкости работ</w:t>
-      </w:r>
-    </w:p>
-    <w:p>
-      <w:pPr>
-        <w:jc w:val="center"/>
-        <w:rPr>
-          <w:color w:val="000000"/>
-        </w:rPr>
-      </w:pPr>
-    </w:p>
-    <w:p>
-      <w:pPr>
-        <w:jc w:val="center"/>
+        <w:t>о</w:t>
+      </w:r>
+    </w:p>
+    <w:p>
+      <w:pPr>
+        <w:jc w:val="both"/>
+        <w:rPr>
+          <w:color w:val="000000"/>
+        </w:rPr>
+      </w:pPr>
+    </w:p>
+    <w:p>
+      <w:pPr>
+        <w:ind w:firstLine="709"/>
+        <w:jc w:val="both"/>
+        <w:rPr>
+          <w:color w:val="000000"/>
+        </w:rPr>
+      </w:pPr>
+      <w:r>
+        <w:rPr>
+          <w:color w:val="000000"/>
+        </w:rPr>
+        <w:t>Далее проведем расчет</w:t>
+      </w:r>
+      <w:r>
+        <w:rPr>
+          <w:color w:val="000000"/>
+        </w:rPr>
+        <w:t xml:space="preserve"> трудоемкости работ по разработке программного обеспечения</w:t>
+      </w:r>
+      <w:r>
+        <w:rPr>
+          <w:color w:val="000000"/>
+        </w:rPr>
+        <w:t xml:space="preserve"> - коэффициента </w:t>
+      </w:r>
+      <w:r>
+        <w:rPr>
+          <w:color w:val="000000"/>
+          <w:lang w:val="en-US"/>
+        </w:rPr>
+        <w:t>T</w:t>
+      </w:r>
+      <w:r>
+        <w:rPr>
+          <w:color w:val="000000"/>
+        </w:rPr>
+        <w:t xml:space="preserve">по - </w:t>
+      </w:r>
+      <w:r>
+        <w:rPr>
+          <w:color w:val="000000"/>
+        </w:rPr>
+        <w:t xml:space="preserve">(просуммируем найденные ранее коэффициенты </w:t>
+      </w:r>
+      <w:r>
+        <w:rPr>
+          <w:color w:val="000000"/>
+          <w:lang w:val="en-US"/>
+        </w:rPr>
+        <w:t>T</w:t>
+      </w:r>
+      <w:r>
+        <w:rPr>
+          <w:color w:val="000000"/>
+        </w:rPr>
+        <w:t xml:space="preserve">и, </w:t>
+      </w:r>
+      <w:r>
+        <w:rPr>
+          <w:color w:val="000000"/>
+          <w:lang w:val="en-US"/>
+        </w:rPr>
+        <w:t>T</w:t>
+      </w:r>
+      <w:r>
+        <w:rPr>
+          <w:color w:val="000000"/>
+        </w:rPr>
+        <w:t xml:space="preserve">а, </w:t>
+      </w:r>
+      <w:r>
+        <w:rPr>
+          <w:color w:val="000000"/>
+          <w:lang w:val="en-US"/>
+        </w:rPr>
+        <w:t>Tn</w:t>
+      </w:r>
+      <w:r>
+        <w:rPr>
+          <w:color w:val="000000"/>
+        </w:rPr>
+        <w:t xml:space="preserve">, </w:t>
+      </w:r>
+      <w:r>
+        <w:rPr>
+          <w:color w:val="000000"/>
+          <w:lang w:val="en-US"/>
+        </w:rPr>
+        <w:t>T</w:t>
+      </w:r>
+      <w:r>
+        <w:rPr>
+          <w:color w:val="000000"/>
+        </w:rPr>
+        <w:t>д</w:t>
+      </w:r>
+      <w:r>
+        <w:rPr>
+          <w:color w:val="000000"/>
+        </w:rPr>
+        <w:t xml:space="preserve">, </w:t>
+      </w:r>
+      <w:r>
+        <w:rPr>
+          <w:color w:val="000000"/>
+          <w:lang w:val="en-US"/>
+        </w:rPr>
+        <w:t>T</w:t>
+      </w:r>
+      <w:r>
+        <w:rPr>
+          <w:color w:val="000000"/>
+        </w:rPr>
+        <w:t>о</w:t>
+      </w:r>
+      <w:r>
+        <w:rPr>
+          <w:color w:val="000000"/>
+        </w:rPr>
+        <w:t>).</w:t>
+      </w:r>
+    </w:p>
+    <w:p>
+      <w:pPr>
+        <w:ind w:firstLine="709"/>
+        <w:jc w:val="both"/>
         <w:rPr>
           <w:color w:val="000000"/>
         </w:rPr>
@@ -3448,27 +4418,16 @@
         <w:tabs>
           <w:tab w:val="left" w:pos="4619"/>
         </w:tabs>
-        <w:jc w:val="both"/>
-        <w:rPr>
-          <w:color w:val="000000"/>
-        </w:rPr>
-      </w:pPr>
-    </w:p>
-    <w:p>
-      <w:pPr>
-        <w:tabs>
-          <w:tab w:val="left" w:pos="4619"/>
-        </w:tabs>
-        <w:jc w:val="both"/>
-        <w:rPr>
-          <w:color w:val="000000"/>
-        </w:rPr>
-      </w:pPr>
-      <w:r>
-        <w:rPr>
-          <w:color w:val="000000"/>
-        </w:rPr>
-        <w:lastRenderedPageBreak/>
+        <w:ind w:firstLine="709"/>
+        <w:jc w:val="both"/>
+        <w:rPr>
+          <w:color w:val="000000"/>
+        </w:rPr>
+      </w:pPr>
+      <w:r>
+        <w:rPr>
+          <w:color w:val="000000"/>
+        </w:rPr>
         <w:t xml:space="preserve">Вычисленное значение коэффициента </w:t>
       </w:r>
       <w:r>
@@ -3510,7 +4469,6 @@
         </w:rPr>
         <w:t xml:space="preserve">а + </w:t>
       </w:r>
-      <w:proofErr w:type="spellStart"/>
       <w:r>
         <w:rPr>
           <w:color w:val="000000"/>
@@ -3518,7 +4476,6 @@
         </w:rPr>
         <w:t>Tn</w:t>
       </w:r>
-      <w:proofErr w:type="spellEnd"/>
       <w:r>
         <w:rPr>
           <w:color w:val="000000"/>
@@ -3555,79 +4512,31 @@
         <w:rPr>
           <w:color w:val="000000"/>
         </w:rPr>
-        <w:t xml:space="preserve"> = 167,87 + 427,5 + 427,5 + 2458,13 </w:t>
-      </w:r>
-      <w:r>
-        <w:rPr>
-          <w:color w:val="000000"/>
-        </w:rPr>
-        <w:t>+ 905,63 + 25 = 4421,63.</w:t>
-      </w:r>
-    </w:p>
-    <w:p>
-      <w:pPr>
-        <w:tabs>
-          <w:tab w:val="left" w:pos="4619"/>
-        </w:tabs>
-        <w:jc w:val="both"/>
-        <w:rPr>
-          <w:color w:val="000000"/>
-        </w:rPr>
-      </w:pPr>
-    </w:p>
-    <w:p>
-      <w:pPr>
-        <w:tabs>
-          <w:tab w:val="left" w:pos="4619"/>
-        </w:tabs>
-        <w:jc w:val="both"/>
-        <w:rPr>
-          <w:color w:val="000000"/>
-        </w:rPr>
-      </w:pPr>
-      <w:r>
-        <w:rPr>
-          <w:color w:val="000000"/>
-        </w:rPr>
-        <w:t>Вычисленная общая т</w:t>
-      </w:r>
-      <w:r>
-        <w:rPr>
-          <w:color w:val="000000"/>
-        </w:rPr>
-        <w:t>рудоемкость работ</w:t>
-      </w:r>
-      <w:r>
-        <w:rPr>
-          <w:color w:val="000000"/>
-        </w:rPr>
-        <w:t xml:space="preserve"> – коэффициент </w:t>
-      </w:r>
-      <w:r>
-        <w:rPr>
-          <w:color w:val="000000"/>
-          <w:lang w:val="en-US"/>
-        </w:rPr>
-        <w:t>T</w:t>
-      </w:r>
-      <w:r>
-        <w:rPr>
-          <w:color w:val="000000"/>
-        </w:rPr>
-        <w:t xml:space="preserve"> – можно вычислить по формуле</w:t>
-      </w:r>
-      <w:r>
-        <w:rPr>
-          <w:color w:val="000000"/>
-        </w:rPr>
-        <w:t xml:space="preserve">: </w:t>
-      </w:r>
-      <w:r>
-        <w:rPr>
-          <w:color w:val="000000"/>
-          <w:lang w:val="en-US"/>
-        </w:rPr>
-        <w:t>T</w:t>
+        <w:t xml:space="preserve"> = 153,27 + 390,33 + 390,33 + 2244,38 </w:t>
+      </w:r>
+      <w:r>
+        <w:rPr>
+          <w:color w:val="000000"/>
+        </w:rPr>
+        <w:t xml:space="preserve">+ </w:t>
+      </w:r>
+      <w:r>
+        <w:rPr>
+          <w:color w:val="000000"/>
+        </w:rPr>
+        <w:t>826,88</w:t>
+      </w:r>
+      <w:r>
+        <w:rPr>
+          <w:color w:val="000000"/>
+        </w:rPr>
+        <w:t xml:space="preserve"> + </w:t>
+      </w:r>
+      <w:r>
+        <w:rPr>
+          <w:color w:val="000000"/>
+        </w:rPr>
+        <w:t>35,00</w:t>
       </w:r>
       <w:r>
         <w:rPr>
@@ -3638,189 +4547,8 @@
       <w:r>
         <w:rPr>
           <w:color w:val="000000"/>
-          <w:lang w:val="en-US"/>
-        </w:rPr>
-        <w:t>T</w:t>
-      </w:r>
-      <w:r>
-        <w:rPr>
-          <w:color w:val="000000"/>
-        </w:rPr>
-        <w:t xml:space="preserve">по * </w:t>
-      </w:r>
-      <w:r>
-        <w:rPr>
-          <w:color w:val="000000"/>
-          <w:lang w:val="en-US"/>
-        </w:rPr>
-        <w:t>k</w:t>
-      </w:r>
-      <w:proofErr w:type="spellStart"/>
-      <w:r>
-        <w:rPr>
-          <w:color w:val="000000"/>
-        </w:rPr>
-        <w:t>кор</w:t>
-      </w:r>
-      <w:proofErr w:type="spellEnd"/>
-      <w:r>
-        <w:rPr>
-          <w:color w:val="000000"/>
-        </w:rPr>
-        <w:t xml:space="preserve"> (чистый </w:t>
-      </w:r>
-      <w:proofErr w:type="spellStart"/>
-      <w:r>
-        <w:rPr>
-          <w:color w:val="000000"/>
-        </w:rPr>
-        <w:t>Тпо</w:t>
-      </w:r>
-      <w:proofErr w:type="spellEnd"/>
-      <w:r>
-        <w:rPr>
-          <w:color w:val="000000"/>
-        </w:rPr>
-        <w:t xml:space="preserve"> уменьшается на величину коэффициента коррекции </w:t>
-      </w:r>
-      <w:r>
-        <w:rPr>
-          <w:color w:val="000000"/>
-          <w:lang w:val="en-US"/>
-        </w:rPr>
-        <w:t>k</w:t>
-      </w:r>
-      <w:proofErr w:type="spellStart"/>
-      <w:r>
-        <w:rPr>
-          <w:color w:val="000000"/>
-        </w:rPr>
-        <w:t>кор</w:t>
-      </w:r>
-      <w:proofErr w:type="spellEnd"/>
-      <w:r>
-        <w:rPr>
-          <w:color w:val="000000"/>
-        </w:rPr>
-        <w:t xml:space="preserve"> = 0</w:t>
-      </w:r>
-      <w:r>
-        <w:rPr>
-          <w:color w:val="000000"/>
-        </w:rPr>
-        <w:t>,85)</w:t>
-      </w:r>
-    </w:p>
-    <w:p>
-      <w:pPr>
-        <w:tabs>
-          <w:tab w:val="left" w:pos="4619"/>
-        </w:tabs>
-        <w:jc w:val="both"/>
-        <w:rPr>
-          <w:color w:val="000000"/>
-        </w:rPr>
-      </w:pPr>
-    </w:p>
-    <w:p>
-      <w:pPr>
-        <w:tabs>
-          <w:tab w:val="left" w:pos="4619"/>
-        </w:tabs>
-        <w:jc w:val="both"/>
-        <w:rPr>
-          <w:color w:val="000000"/>
-        </w:rPr>
-      </w:pPr>
-      <w:r>
-        <w:rPr>
-          <w:color w:val="000000"/>
-        </w:rPr>
-        <w:t xml:space="preserve"> </w:t>
-      </w:r>
-      <w:r>
-        <w:rPr>
-          <w:color w:val="000000"/>
-          <w:lang w:val="en-US"/>
-        </w:rPr>
-        <w:t>T</w:t>
-      </w:r>
-      <w:r>
-        <w:rPr>
-          <w:color w:val="000000"/>
-        </w:rPr>
-        <w:t xml:space="preserve"> = </w:t>
-      </w:r>
-      <w:r>
-        <w:rPr>
-          <w:color w:val="000000"/>
-          <w:lang w:val="en-US"/>
-        </w:rPr>
-        <w:t>T</w:t>
-      </w:r>
-      <w:r>
-        <w:rPr>
-          <w:color w:val="000000"/>
-        </w:rPr>
-        <w:t xml:space="preserve">по * </w:t>
-      </w:r>
-      <w:r>
-        <w:rPr>
-          <w:color w:val="000000"/>
-          <w:lang w:val="en-US"/>
-        </w:rPr>
-        <w:t>k</w:t>
-      </w:r>
-      <w:proofErr w:type="spellStart"/>
-      <w:r>
-        <w:rPr>
-          <w:color w:val="000000"/>
-        </w:rPr>
-        <w:t>кор</w:t>
-      </w:r>
-      <w:proofErr w:type="spellEnd"/>
-      <w:r>
-        <w:rPr>
-          <w:color w:val="000000"/>
-        </w:rPr>
-        <w:t xml:space="preserve"> = 4421</w:t>
-      </w:r>
-      <w:r>
-        <w:rPr>
-          <w:color w:val="000000"/>
-        </w:rPr>
-        <w:t xml:space="preserve">,6 * </w:t>
-      </w:r>
-      <w:r>
-        <w:rPr>
-          <w:color w:val="000000"/>
-        </w:rPr>
-        <w:t>0</w:t>
-      </w:r>
-      <w:r>
-        <w:rPr>
-          <w:color w:val="000000"/>
-        </w:rPr>
-        <w:t xml:space="preserve">,85 = </w:t>
-      </w:r>
-      <w:r>
-        <w:rPr>
-          <w:color w:val="000000"/>
-        </w:rPr>
-        <w:t>3758,38</w:t>
-      </w:r>
-      <w:r>
-        <w:rPr>
-          <w:color w:val="000000"/>
-        </w:rPr>
-        <w:t xml:space="preserve"> </w:t>
-      </w:r>
-      <w:r>
-        <w:rPr>
-          <w:color w:val="000000"/>
-          <w:shd w:val="clear" w:color="auto" w:fill="FFFFFF"/>
-        </w:rPr>
-        <w:t>чел.- час</w:t>
+        </w:rPr>
+        <w:t>4040,18</w:t>
       </w:r>
       <w:r>
         <w:rPr>
@@ -3831,102 +4559,37 @@
     </w:p>
     <w:p>
       <w:pPr>
-        <w:tabs>
-          <w:tab w:val="left" w:pos="4619"/>
-        </w:tabs>
-        <w:jc w:val="both"/>
-        <w:rPr>
-          <w:color w:val="000000"/>
-        </w:rPr>
-      </w:pPr>
-    </w:p>
-    <w:p>
-      <w:pPr>
-        <w:tabs>
-          <w:tab w:val="left" w:pos="4619"/>
-        </w:tabs>
-        <w:ind w:firstLine="851"/>
-        <w:jc w:val="both"/>
-        <w:rPr>
-          <w:color w:val="000000"/>
-        </w:rPr>
-      </w:pPr>
-    </w:p>
-    <w:p>
-      <w:pPr>
-        <w:tabs>
-          <w:tab w:val="left" w:pos="4619"/>
-        </w:tabs>
-        <w:jc w:val="both"/>
-        <w:rPr>
-          <w:color w:val="000000"/>
-        </w:rPr>
-      </w:pPr>
-      <w:r>
-        <w:rPr>
-          <w:color w:val="000000"/>
-        </w:rPr>
-        <w:t>Расчет</w:t>
-      </w:r>
-      <w:r>
-        <w:rPr>
-          <w:color w:val="000000"/>
-        </w:rPr>
-        <w:t xml:space="preserve"> </w:t>
-      </w:r>
-      <w:r>
-        <w:rPr>
-          <w:color w:val="000000"/>
-        </w:rPr>
-        <w:t xml:space="preserve">коэффициента </w:t>
-      </w:r>
-      <w:r>
-        <w:rPr>
-          <w:color w:val="000000"/>
-          <w:lang w:val="en-US"/>
-        </w:rPr>
-        <w:t>T</w:t>
-      </w:r>
-      <w:r>
-        <w:rPr>
-          <w:color w:val="000000"/>
-        </w:rPr>
-        <w:t>:</w:t>
-      </w:r>
-    </w:p>
-    <w:p>
-      <w:pPr>
-        <w:tabs>
-          <w:tab w:val="left" w:pos="4619"/>
-        </w:tabs>
-        <w:jc w:val="both"/>
-        <w:rPr>
-          <w:color w:val="000000"/>
-        </w:rPr>
-      </w:pPr>
-    </w:p>
-    <w:p>
-      <w:pPr>
-        <w:tabs>
-          <w:tab w:val="left" w:pos="4619"/>
-        </w:tabs>
-        <w:jc w:val="center"/>
-        <w:rPr>
-          <w:color w:val="000000"/>
-          <w:sz w:val="32"/>
-          <w:szCs w:val="32"/>
-        </w:rPr>
-      </w:pPr>
-      <w:r>
-        <w:rPr>
-          <w:noProof/>
-          <w:lang w:val="en-US" w:eastAsia="en-US"/>
+        <w:ind w:firstLine="709"/>
+        <w:jc w:val="both"/>
+        <w:rPr>
+          <w:color w:val="000000"/>
+        </w:rPr>
+      </w:pPr>
+    </w:p>
+    <w:p>
+      <w:pPr>
+        <w:jc w:val="both"/>
+        <w:rPr>
+          <w:color w:val="000000"/>
+        </w:rPr>
+      </w:pPr>
+    </w:p>
+    <w:p>
+      <w:pPr>
+        <w:jc w:val="center"/>
+        <w:rPr>
+          <w:color w:val="000000"/>
+        </w:rPr>
+      </w:pPr>
+      <w:r>
+        <w:rPr>
+          <w:color w:val="000000"/>
         </w:rPr>
         <w:drawing>
-          <wp:inline distT="0" distB="0" distL="0" distR="0" wp14:anchorId="05D58262" wp14:editId="69EC0F7C">
-            <wp:extent cx="3529965" cy="4802150"/>
-            <wp:effectExtent l="0" t="0" r="0" b="0"/>
-            <wp:docPr id="19" name="Рисунок 19"/>
+          <wp:inline distT="0" distB="0" distL="0" distR="0" wp14:anchorId="7EC25B2F" wp14:editId="30D65744">
+            <wp:extent cx="5686397" cy="4990103"/>
+            <wp:effectExtent l="0" t="0" r="0" b="1270"/>
+            <wp:docPr id="11" name="Рисунок 11"/>
             <wp:cNvGraphicFramePr>
               <a:graphicFrameLocks xmlns:a="http://schemas.openxmlformats.org/drawingml/2006/main" noChangeAspect="1"/>
             </wp:cNvGraphicFramePr>
@@ -3946,7 +4609,7 @@
                   <pic:spPr>
                     <a:xfrm>
                       <a:off x="0" y="0"/>
-                      <a:ext cx="3533391" cy="4806810"/>
+                      <a:ext cx="5691959" cy="4994984"/>
                     </a:xfrm>
                     <a:prstGeom prst="rect">
                       <a:avLst/>
@@ -3961,40 +4624,356 @@
     </w:p>
     <w:p>
       <w:pPr>
+        <w:jc w:val="center"/>
+        <w:rPr>
+          <w:color w:val="000000"/>
+        </w:rPr>
+      </w:pPr>
+    </w:p>
+    <w:p>
+      <w:pPr>
+        <w:jc w:val="center"/>
+        <w:rPr>
+          <w:color w:val="000000"/>
+        </w:rPr>
+      </w:pPr>
+      <w:r>
+        <w:rPr>
+          <w:color w:val="000000"/>
+        </w:rPr>
+        <w:t xml:space="preserve">Рисунок </w:t>
+      </w:r>
+      <w:r>
+        <w:rPr>
+          <w:color w:val="000000"/>
+        </w:rPr>
+        <w:t>7</w:t>
+      </w:r>
+      <w:r>
+        <w:rPr>
+          <w:color w:val="000000"/>
+        </w:rPr>
+        <w:t xml:space="preserve">. Расчет коэффициента </w:t>
+      </w:r>
+      <w:r>
+        <w:rPr>
+          <w:color w:val="000000"/>
+          <w:lang w:val="en-US"/>
+        </w:rPr>
+        <w:t>T</w:t>
+      </w:r>
+      <w:r>
+        <w:rPr>
+          <w:color w:val="000000"/>
+        </w:rPr>
+        <w:t>по</w:t>
+      </w:r>
+      <w:r>
+        <w:rPr>
+          <w:color w:val="000000"/>
+        </w:rPr>
+        <w:t xml:space="preserve"> трудоемкости работ</w:t>
+      </w:r>
+    </w:p>
+    <w:p>
+      <w:pPr>
         <w:tabs>
           <w:tab w:val="left" w:pos="4619"/>
         </w:tabs>
-        <w:jc w:val="center"/>
-        <w:rPr>
-          <w:color w:val="000000"/>
-          <w:sz w:val="32"/>
-          <w:szCs w:val="32"/>
-        </w:rPr>
-      </w:pPr>
+        <w:ind w:firstLine="709"/>
+        <w:jc w:val="both"/>
+        <w:rPr>
+          <w:color w:val="000000"/>
+        </w:rPr>
+      </w:pPr>
+      <w:r>
+        <w:rPr>
+          <w:color w:val="000000"/>
+        </w:rPr>
+        <w:lastRenderedPageBreak/>
+        <w:t>Вычисленная общая т</w:t>
+      </w:r>
+      <w:r>
+        <w:rPr>
+          <w:color w:val="000000"/>
+        </w:rPr>
+        <w:t>рудоемкость работ</w:t>
+      </w:r>
+      <w:r>
+        <w:rPr>
+          <w:color w:val="000000"/>
+        </w:rPr>
+        <w:t xml:space="preserve"> – коэффициент </w:t>
+      </w:r>
+      <w:r>
+        <w:rPr>
+          <w:color w:val="000000"/>
+          <w:lang w:val="en-US"/>
+        </w:rPr>
+        <w:t>T</w:t>
+      </w:r>
+      <w:r>
+        <w:rPr>
+          <w:color w:val="000000"/>
+        </w:rPr>
+        <w:t xml:space="preserve"> – можно вычислить по формуле</w:t>
+      </w:r>
+      <w:r>
+        <w:rPr>
+          <w:color w:val="000000"/>
+        </w:rPr>
+        <w:t xml:space="preserve">: </w:t>
+      </w:r>
+      <w:r>
+        <w:rPr>
+          <w:color w:val="000000"/>
+          <w:lang w:val="en-US"/>
+        </w:rPr>
+        <w:t>T</w:t>
+      </w:r>
+      <w:r>
+        <w:rPr>
+          <w:color w:val="000000"/>
+        </w:rPr>
+        <w:t xml:space="preserve"> = </w:t>
+      </w:r>
+      <w:r>
+        <w:rPr>
+          <w:color w:val="000000"/>
+          <w:lang w:val="en-US"/>
+        </w:rPr>
+        <w:t>T</w:t>
+      </w:r>
+      <w:r>
+        <w:rPr>
+          <w:color w:val="000000"/>
+        </w:rPr>
+        <w:t xml:space="preserve">по * </w:t>
+      </w:r>
+      <w:r>
+        <w:rPr>
+          <w:color w:val="000000"/>
+          <w:lang w:val="en-US"/>
+        </w:rPr>
+        <w:t>k</w:t>
+      </w:r>
+      <w:r>
+        <w:rPr>
+          <w:color w:val="000000"/>
+        </w:rPr>
+        <w:t>кор (чистый Тпо уменьшается на</w:t>
+      </w:r>
+      <w:r>
+        <w:rPr>
+          <w:color w:val="000000"/>
+        </w:rPr>
+        <w:t xml:space="preserve"> величину коэффициента коррекции</w:t>
+      </w:r>
+      <w:r>
+        <w:rPr>
+          <w:color w:val="000000"/>
+        </w:rPr>
+        <w:t xml:space="preserve"> </w:t>
+      </w:r>
+      <w:r>
+        <w:rPr>
+          <w:color w:val="000000"/>
+          <w:lang w:val="en-US"/>
+        </w:rPr>
+        <w:t>k</w:t>
+      </w:r>
+      <w:r>
+        <w:rPr>
+          <w:color w:val="000000"/>
+        </w:rPr>
+        <w:t>кор</w:t>
+      </w:r>
+      <w:r>
+        <w:rPr>
+          <w:color w:val="000000"/>
+        </w:rPr>
+        <w:t>)</w:t>
+      </w:r>
+      <w:r>
+        <w:rPr>
+          <w:color w:val="000000"/>
+        </w:rPr>
+        <w:t>.</w:t>
+      </w:r>
     </w:p>
     <w:p>
       <w:pPr>
         <w:tabs>
           <w:tab w:val="left" w:pos="4619"/>
         </w:tabs>
-        <w:jc w:val="center"/>
-        <w:rPr>
-          <w:color w:val="000000"/>
-        </w:rPr>
-      </w:pPr>
-      <w:r>
-        <w:rPr>
-          <w:color w:val="000000"/>
-        </w:rPr>
-        <w:t>Рисунок 7. Расчет трудоемкости работ</w:t>
-      </w:r>
+        <w:ind w:firstLine="709"/>
+        <w:jc w:val="both"/>
+        <w:rPr>
+          <w:color w:val="000000"/>
+        </w:rPr>
+      </w:pPr>
     </w:p>
     <w:p>
       <w:pPr>
         <w:tabs>
           <w:tab w:val="left" w:pos="4619"/>
         </w:tabs>
-        <w:jc w:val="center"/>
+        <w:ind w:firstLine="709"/>
+        <w:jc w:val="both"/>
+        <w:rPr>
+          <w:color w:val="000000"/>
+        </w:rPr>
+      </w:pPr>
+      <w:r>
+        <w:rPr>
+          <w:color w:val="000000"/>
+        </w:rPr>
+        <w:t xml:space="preserve">Значение коэффициента корекции </w:t>
+      </w:r>
+      <w:r>
+        <w:rPr>
+          <w:color w:val="000000"/>
+          <w:lang w:val="en-US"/>
+        </w:rPr>
+        <w:t>k</w:t>
+      </w:r>
+      <w:r>
+        <w:rPr>
+          <w:color w:val="000000"/>
+        </w:rPr>
+        <w:t>кор возьмем равное 0</w:t>
+      </w:r>
+      <w:r>
+        <w:rPr>
+          <w:color w:val="000000"/>
+        </w:rPr>
+        <w:t>,85.</w:t>
+      </w:r>
+    </w:p>
+    <w:p>
+      <w:pPr>
+        <w:tabs>
+          <w:tab w:val="left" w:pos="4619"/>
+        </w:tabs>
+        <w:ind w:firstLine="709"/>
+        <w:jc w:val="both"/>
+        <w:rPr>
+          <w:color w:val="000000"/>
+        </w:rPr>
+      </w:pPr>
+    </w:p>
+    <w:p>
+      <w:pPr>
+        <w:tabs>
+          <w:tab w:val="left" w:pos="4619"/>
+        </w:tabs>
+        <w:ind w:firstLine="709"/>
+        <w:jc w:val="both"/>
+        <w:rPr>
+          <w:color w:val="000000"/>
+        </w:rPr>
+      </w:pPr>
+      <w:r>
+        <w:rPr>
+          <w:color w:val="000000"/>
+        </w:rPr>
+        <w:t xml:space="preserve"> </w:t>
+      </w:r>
+      <w:r>
+        <w:rPr>
+          <w:color w:val="000000"/>
+          <w:lang w:val="en-US"/>
+        </w:rPr>
+        <w:t>T</w:t>
+      </w:r>
+      <w:r>
+        <w:rPr>
+          <w:color w:val="000000"/>
+        </w:rPr>
+        <w:t xml:space="preserve"> = </w:t>
+      </w:r>
+      <w:r>
+        <w:rPr>
+          <w:color w:val="000000"/>
+          <w:lang w:val="en-US"/>
+        </w:rPr>
+        <w:t>T</w:t>
+      </w:r>
+      <w:r>
+        <w:rPr>
+          <w:color w:val="000000"/>
+        </w:rPr>
+        <w:t xml:space="preserve">по * </w:t>
+      </w:r>
+      <w:r>
+        <w:rPr>
+          <w:color w:val="000000"/>
+          <w:lang w:val="en-US"/>
+        </w:rPr>
+        <w:t>k</w:t>
+      </w:r>
+      <w:r>
+        <w:rPr>
+          <w:color w:val="000000"/>
+        </w:rPr>
+        <w:t xml:space="preserve">кор = </w:t>
+      </w:r>
+      <w:r>
+        <w:rPr>
+          <w:color w:val="000000"/>
+        </w:rPr>
+        <w:t>4040,18</w:t>
+      </w:r>
+      <w:r>
+        <w:rPr>
+          <w:color w:val="000000"/>
+        </w:rPr>
+        <w:t xml:space="preserve">* </w:t>
+      </w:r>
+      <w:r>
+        <w:rPr>
+          <w:color w:val="000000"/>
+        </w:rPr>
+        <w:t>0</w:t>
+      </w:r>
+      <w:r>
+        <w:rPr>
+          <w:color w:val="000000"/>
+        </w:rPr>
+        <w:t xml:space="preserve">,85 = </w:t>
+      </w:r>
+      <w:r>
+        <w:rPr>
+          <w:color w:val="000000"/>
+        </w:rPr>
+        <w:t>3434,15</w:t>
+      </w:r>
+      <w:r>
+        <w:rPr>
+          <w:color w:val="000000"/>
+        </w:rPr>
+        <w:t xml:space="preserve"> </w:t>
+      </w:r>
+      <w:r>
+        <w:rPr>
+          <w:color w:val="000000"/>
+          <w:shd w:val="clear" w:color="auto" w:fill="FFFFFF"/>
+        </w:rPr>
+        <w:t>чел.- час</w:t>
+      </w:r>
+      <w:r>
+        <w:rPr>
+          <w:color w:val="000000"/>
+        </w:rPr>
+        <w:t>.</w:t>
+      </w:r>
+    </w:p>
+    <w:p>
+      <w:pPr>
+        <w:tabs>
+          <w:tab w:val="left" w:pos="4619"/>
+        </w:tabs>
+        <w:jc w:val="both"/>
         <w:rPr>
           <w:color w:val="000000"/>
         </w:rPr>
@@ -4009,8 +4988,6 @@
         <w:jc w:val="both"/>
         <w:rPr>
           <w:color w:val="000000"/>
-          <w:sz w:val="32"/>
-          <w:szCs w:val="32"/>
         </w:rPr>
       </w:pPr>
     </w:p>
@@ -4019,22 +4996,77 @@
         <w:tabs>
           <w:tab w:val="left" w:pos="4619"/>
         </w:tabs>
-        <w:jc w:val="center"/>
-        <w:rPr>
-          <w:color w:val="000000"/>
-        </w:rPr>
-      </w:pPr>
-      <w:r>
-        <w:rPr>
-          <w:noProof/>
-          <w:lang w:val="en-US" w:eastAsia="en-US"/>
-        </w:rPr>
-        <w:lastRenderedPageBreak/>
+        <w:jc w:val="both"/>
+        <w:rPr>
+          <w:color w:val="000000"/>
+        </w:rPr>
+      </w:pPr>
+      <w:r>
+        <w:rPr>
+          <w:color w:val="000000"/>
+        </w:rPr>
+        <w:t>Расчет</w:t>
+      </w:r>
+      <w:r>
+        <w:rPr>
+          <w:color w:val="000000"/>
+        </w:rPr>
+        <w:t xml:space="preserve"> </w:t>
+      </w:r>
+      <w:r>
+        <w:rPr>
+          <w:color w:val="000000"/>
+        </w:rPr>
+        <w:t xml:space="preserve">коэффициента </w:t>
+      </w:r>
+      <w:r>
+        <w:rPr>
+          <w:color w:val="000000"/>
+          <w:lang w:val="en-US"/>
+        </w:rPr>
+        <w:t>T</w:t>
+      </w:r>
+      <w:r>
+        <w:rPr>
+          <w:color w:val="000000"/>
+        </w:rPr>
+        <w:t>:</w:t>
+      </w:r>
+    </w:p>
+    <w:p>
+      <w:pPr>
+        <w:tabs>
+          <w:tab w:val="left" w:pos="4619"/>
+        </w:tabs>
+        <w:jc w:val="both"/>
+        <w:rPr>
+          <w:color w:val="000000"/>
+        </w:rPr>
+      </w:pPr>
+    </w:p>
+    <w:p>
+      <w:pPr>
+        <w:tabs>
+          <w:tab w:val="left" w:pos="4619"/>
+        </w:tabs>
+        <w:jc w:val="center"/>
+        <w:rPr>
+          <w:color w:val="000000"/>
+          <w:sz w:val="32"/>
+          <w:szCs w:val="32"/>
+        </w:rPr>
+      </w:pPr>
+      <w:r>
+        <w:rPr>
+          <w:color w:val="000000"/>
+          <w:sz w:val="32"/>
+          <w:szCs w:val="32"/>
+        </w:rPr>
         <w:drawing>
-          <wp:inline distT="0" distB="0" distL="0" distR="0" wp14:anchorId="209058B4" wp14:editId="2B888F7B">
-            <wp:extent cx="2647950" cy="1143000"/>
+          <wp:inline distT="0" distB="0" distL="0" distR="0" wp14:anchorId="36A009A8" wp14:editId="5DE69EEA">
+            <wp:extent cx="4686954" cy="5468113"/>
             <wp:effectExtent l="0" t="0" r="0" b="0"/>
-            <wp:docPr id="20" name="Рисунок 20"/>
+            <wp:docPr id="21" name="Рисунок 21"/>
             <wp:cNvGraphicFramePr>
               <a:graphicFrameLocks xmlns:a="http://schemas.openxmlformats.org/drawingml/2006/main" noChangeAspect="1"/>
             </wp:cNvGraphicFramePr>
@@ -4054,7 +5086,7 @@
                   <pic:spPr>
                     <a:xfrm>
                       <a:off x="0" y="0"/>
-                      <a:ext cx="2647950" cy="1143000"/>
+                      <a:ext cx="4686954" cy="5468113"/>
                     </a:xfrm>
                     <a:prstGeom prst="rect">
                       <a:avLst/>
@@ -4075,6 +5107,8 @@
         <w:jc w:val="center"/>
         <w:rPr>
           <w:color w:val="000000"/>
+          <w:sz w:val="32"/>
+          <w:szCs w:val="32"/>
         </w:rPr>
       </w:pPr>
     </w:p>
@@ -4092,7 +5126,161 @@
         <w:rPr>
           <w:color w:val="000000"/>
         </w:rPr>
-        <w:t>Рисунок 8. Рассчитанное значение трудоемкости</w:t>
+        <w:t xml:space="preserve">Рисунок </w:t>
+      </w:r>
+      <w:r>
+        <w:rPr>
+          <w:color w:val="000000"/>
+        </w:rPr>
+        <w:t>8</w:t>
+      </w:r>
+      <w:r>
+        <w:rPr>
+          <w:color w:val="000000"/>
+        </w:rPr>
+        <w:t>. Расчет трудоемкости работ</w:t>
+      </w:r>
+      <w:r>
+        <w:rPr>
+          <w:color w:val="000000"/>
+        </w:rPr>
+        <w:t xml:space="preserve"> (</w:t>
+      </w:r>
+      <w:r>
+        <w:rPr>
+          <w:color w:val="000000"/>
+          <w:lang w:val="en-US"/>
+        </w:rPr>
+        <w:t>T</w:t>
+      </w:r>
+      <w:r>
+        <w:rPr>
+          <w:color w:val="000000"/>
+        </w:rPr>
+        <w:t>)</w:t>
+      </w:r>
+      <w:r>
+        <w:rPr>
+          <w:color w:val="000000"/>
+        </w:rPr>
+        <w:t xml:space="preserve"> с учетом коррекции</w:t>
+      </w:r>
+    </w:p>
+    <w:p>
+      <w:pPr>
+        <w:tabs>
+          <w:tab w:val="left" w:pos="4619"/>
+        </w:tabs>
+        <w:jc w:val="center"/>
+        <w:rPr>
+          <w:color w:val="000000"/>
+        </w:rPr>
+      </w:pPr>
+      <w:r>
+        <w:rPr>
+          <w:color w:val="000000"/>
+        </w:rPr>
+        <w:lastRenderedPageBreak/>
+        <w:drawing>
+          <wp:inline distT="0" distB="0" distL="0" distR="0" wp14:anchorId="2F254DBD" wp14:editId="789F5A4B">
+            <wp:extent cx="1648055" cy="314369"/>
+            <wp:effectExtent l="0" t="0" r="0" b="9525"/>
+            <wp:docPr id="22" name="Рисунок 22"/>
+            <wp:cNvGraphicFramePr>
+              <a:graphicFrameLocks xmlns:a="http://schemas.openxmlformats.org/drawingml/2006/main" noChangeAspect="1"/>
+            </wp:cNvGraphicFramePr>
+            <a:graphic xmlns:a="http://schemas.openxmlformats.org/drawingml/2006/main">
+              <a:graphicData uri="http://schemas.openxmlformats.org/drawingml/2006/picture">
+                <pic:pic xmlns:pic="http://schemas.openxmlformats.org/drawingml/2006/picture">
+                  <pic:nvPicPr>
+                    <pic:cNvPr id="1" name=""/>
+                    <pic:cNvPicPr/>
+                  </pic:nvPicPr>
+                  <pic:blipFill>
+                    <a:blip r:embed="rId18"/>
+                    <a:stretch>
+                      <a:fillRect/>
+                    </a:stretch>
+                  </pic:blipFill>
+                  <pic:spPr>
+                    <a:xfrm>
+                      <a:off x="0" y="0"/>
+                      <a:ext cx="1648055" cy="314369"/>
+                    </a:xfrm>
+                    <a:prstGeom prst="rect">
+                      <a:avLst/>
+                    </a:prstGeom>
+                  </pic:spPr>
+                </pic:pic>
+              </a:graphicData>
+            </a:graphic>
+          </wp:inline>
+        </w:drawing>
+      </w:r>
+    </w:p>
+    <w:p>
+      <w:pPr>
+        <w:tabs>
+          <w:tab w:val="left" w:pos="4619"/>
+        </w:tabs>
+        <w:jc w:val="center"/>
+        <w:rPr>
+          <w:color w:val="000000"/>
+        </w:rPr>
+      </w:pPr>
+    </w:p>
+    <w:p>
+      <w:pPr>
+        <w:tabs>
+          <w:tab w:val="left" w:pos="4619"/>
+        </w:tabs>
+        <w:jc w:val="center"/>
+        <w:rPr>
+          <w:color w:val="000000"/>
+        </w:rPr>
+      </w:pPr>
+      <w:r>
+        <w:rPr>
+          <w:color w:val="000000"/>
+        </w:rPr>
+        <w:t xml:space="preserve">Рисунок </w:t>
+      </w:r>
+      <w:r>
+        <w:rPr>
+          <w:color w:val="000000"/>
+        </w:rPr>
+        <w:t>9</w:t>
+      </w:r>
+      <w:r>
+        <w:rPr>
+          <w:color w:val="000000"/>
+        </w:rPr>
+        <w:t xml:space="preserve">. Рассчитанное значение </w:t>
+      </w:r>
+      <w:r>
+        <w:rPr>
+          <w:color w:val="000000"/>
+        </w:rPr>
+        <w:t xml:space="preserve">коэффициента </w:t>
+      </w:r>
+      <w:r>
+        <w:rPr>
+          <w:color w:val="000000"/>
+        </w:rPr>
+        <w:t>трудоемкости</w:t>
+      </w:r>
+      <w:r>
+        <w:rPr>
+          <w:color w:val="000000"/>
+        </w:rPr>
+        <w:t xml:space="preserve"> </w:t>
+      </w:r>
+      <w:r>
+        <w:rPr>
+          <w:color w:val="000000"/>
+          <w:lang w:val="en-US"/>
+        </w:rPr>
+        <w:t>T</w:t>
       </w:r>
     </w:p>
     <w:p>
@@ -4123,6 +5311,7 @@
         <w:tabs>
           <w:tab w:val="left" w:pos="4619"/>
         </w:tabs>
+        <w:spacing w:line="360" w:lineRule="auto"/>
         <w:ind w:firstLine="851"/>
         <w:jc w:val="both"/>
         <w:rPr>
@@ -4133,13 +5322,13 @@
         <w:rPr>
           <w:color w:val="000000"/>
         </w:rPr>
-        <w:t>Полученное значение трудоемкости работ (3758</w:t>
-      </w:r>
-      <w:r>
-        <w:rPr>
-          <w:color w:val="000000"/>
-        </w:rPr>
-        <w:t xml:space="preserve">,38 </w:t>
+        <w:t>Полученное значение трудоемкости работ (3</w:t>
+      </w:r>
+      <w:r>
+        <w:rPr>
+          <w:color w:val="000000"/>
+        </w:rPr>
+        <w:t xml:space="preserve">434, 15 </w:t>
       </w:r>
       <w:r>
         <w:rPr>
@@ -4187,7 +5376,21 @@
         <w:rPr>
           <w:color w:val="000000"/>
         </w:rPr>
-        <w:t xml:space="preserve"> – что отражает сложность разработки программного продукта для букмекерской конторы – который обладает большим функционалом, требует обязательного документирования и постоянной отладки и улучшениям – по мере нахождения проблем.</w:t>
+        <w:t xml:space="preserve"> – что отражает сложность разработки программного продукта для букмекерской конторы – который обладает большим функционалом, требует обязательного документирования и постоянной отладки и улучшениям – по мере нахождения проблем</w:t>
+      </w:r>
+      <w:r>
+        <w:rPr>
+          <w:color w:val="000000"/>
+        </w:rPr>
+        <w:t xml:space="preserve"> в исходной кодовой и отладочной базе</w:t>
+      </w:r>
+      <w:bookmarkStart w:id="0" w:name="_GoBack"/>
+      <w:bookmarkEnd w:id="0"/>
+      <w:r>
+        <w:rPr>
+          <w:color w:val="000000"/>
+        </w:rPr>
+        <w:t>.</w:t>
       </w:r>
     </w:p>
     <w:p>
@@ -4249,6 +5452,7 @@
     </w:p>
     <w:p>
       <w:pPr>
+        <w:spacing w:line="360" w:lineRule="auto"/>
         <w:ind w:firstLine="851"/>
         <w:jc w:val="both"/>
         <w:rPr>
@@ -4286,6 +5490,7 @@
     </w:p>
     <w:p>
       <w:pPr>
+        <w:spacing w:line="360" w:lineRule="auto"/>
         <w:ind w:firstLine="851"/>
         <w:jc w:val="both"/>
         <w:rPr>
@@ -4295,6 +5500,7 @@
     </w:p>
     <w:p>
       <w:pPr>
+        <w:spacing w:line="360" w:lineRule="auto"/>
         <w:ind w:firstLine="851"/>
         <w:jc w:val="both"/>
         <w:rPr>
@@ -4304,6 +5510,7 @@
     </w:p>
     <w:p>
       <w:pPr>
+        <w:spacing w:line="360" w:lineRule="auto"/>
         <w:jc w:val="center"/>
       </w:pPr>
       <w:r>
@@ -4315,11 +5522,13 @@
     </w:p>
     <w:p>
       <w:pPr>
-        <w:jc w:val="both"/>
-      </w:pPr>
-    </w:p>
-    <w:p>
-      <w:pPr>
+        <w:spacing w:line="360" w:lineRule="auto"/>
+        <w:jc w:val="both"/>
+      </w:pPr>
+    </w:p>
+    <w:p>
+      <w:pPr>
+        <w:spacing w:line="360" w:lineRule="auto"/>
         <w:jc w:val="both"/>
       </w:pPr>
       <w:r>
@@ -4334,7 +5543,7 @@
       <w:r>
         <w:t>[</w:t>
       </w:r>
-      <w:hyperlink r:id="rId18" w:history="1">
+      <w:hyperlink r:id="rId19" w:history="1">
         <w:r>
           <w:rPr>
             <w:rStyle w:val="a7"/>
@@ -4371,8 +5580,6 @@
           <w:bCs/>
         </w:rPr>
       </w:pPr>
-      <w:bookmarkStart w:id="0" w:name="_GoBack"/>
-      <w:bookmarkEnd w:id="0"/>
     </w:p>
     <w:p>
       <w:pPr>
@@ -4395,7 +5602,7 @@
 </file>
 
 <file path=word/numbering.xml><?xml version="1.0" encoding="utf-8"?>
-<w:numbering xmlns:wpc="http://schemas.microsoft.com/office/word/2010/wordprocessingCanvas" xmlns:cx="http://schemas.microsoft.com/office/drawing/2014/chartex" xmlns:mc="http://schemas.openxmlformats.org/markup-compatibility/2006" xmlns:o="urn:schemas-microsoft-com:office:office" xmlns:r="http://schemas.openxmlformats.org/officeDocument/2006/relationships" xmlns:m="http://schemas.openxmlformats.org/officeDocument/2006/math" xmlns:v="urn:schemas-microsoft-com:vml" xmlns:wp14="http://schemas.microsoft.com/office/word/2010/wordprocessingDrawing" xmlns:wp="http://schemas.openxmlformats.org/drawingml/2006/wordprocessingDrawing" xmlns:w10="urn:schemas-microsoft-com:office:word" xmlns:w="http://schemas.openxmlformats.org/wordprocessingml/2006/main" xmlns:w14="http://schemas.microsoft.com/office/word/2010/wordml" xmlns:w15="http://schemas.microsoft.com/office/word/2012/wordml" xmlns:w16se="http://schemas.microsoft.com/office/word/2015/wordml/symex" xmlns:wpg="http://schemas.microsoft.com/office/word/2010/wordprocessingGroup" xmlns:wpi="http://schemas.microsoft.com/office/word/2010/wordprocessingInk" xmlns:wne="http://schemas.microsoft.com/office/word/2006/wordml" xmlns:wps="http://schemas.microsoft.com/office/word/2010/wordprocessingShape" mc:Ignorable="w14 w15 w16se wp14">
+<w:numbering xmlns:wpc="http://schemas.microsoft.com/office/word/2010/wordprocessingCanvas" xmlns:cx="http://schemas.microsoft.com/office/drawing/2014/chartex" xmlns:cx1="http://schemas.microsoft.com/office/drawing/2015/9/8/chartex" xmlns:mc="http://schemas.openxmlformats.org/markup-compatibility/2006" xmlns:o="urn:schemas-microsoft-com:office:office" xmlns:r="http://schemas.openxmlformats.org/officeDocument/2006/relationships" xmlns:m="http://schemas.openxmlformats.org/officeDocument/2006/math" xmlns:v="urn:schemas-microsoft-com:vml" xmlns:wp14="http://schemas.microsoft.com/office/word/2010/wordprocessingDrawing" xmlns:wp="http://schemas.openxmlformats.org/drawingml/2006/wordprocessingDrawing" xmlns:w10="urn:schemas-microsoft-com:office:word" xmlns:w="http://schemas.openxmlformats.org/wordprocessingml/2006/main" xmlns:w14="http://schemas.microsoft.com/office/word/2010/wordml" xmlns:w15="http://schemas.microsoft.com/office/word/2012/wordml" xmlns:w16se="http://schemas.microsoft.com/office/word/2015/wordml/symex" xmlns:wpg="http://schemas.microsoft.com/office/word/2010/wordprocessingGroup" xmlns:wpi="http://schemas.microsoft.com/office/word/2010/wordprocessingInk" xmlns:wne="http://schemas.microsoft.com/office/word/2006/wordml" xmlns:wps="http://schemas.microsoft.com/office/word/2010/wordprocessingShape" mc:Ignorable="w14 w15 w16se wp14">
   <w:abstractNum w:abstractNumId="0" w15:restartNumberingAfterBreak="0">
     <w:nsid w:val="41786117"/>
     <w:multiLevelType w:val="hybridMultilevel"/>
@@ -5359,7 +6566,7 @@
   <w:style w:type="paragraph" w:default="1" w:styleId="a">
     <w:name w:val="Normal"/>
     <w:qFormat/>
-    <w:rsid w:val="00860120"/>
+    <w:rsid w:val="00570BDD"/>
     <w:pPr>
       <w:spacing w:after="0" w:line="240" w:lineRule="auto"/>
     </w:pPr>
@@ -5750,7 +6957,7 @@
 </file>
 
 <file path=customXml/itemProps1.xml><?xml version="1.0" encoding="utf-8"?>
-<ds:datastoreItem xmlns:ds="http://schemas.openxmlformats.org/officeDocument/2006/customXml" ds:itemID="{71E41895-C608-445E-8497-A63ADEBACF00}">
+<ds:datastoreItem xmlns:ds="http://schemas.openxmlformats.org/officeDocument/2006/customXml" ds:itemID="{B6E30251-DD8C-4FB9-8C15-9C3B66265815}">
   <ds:schemaRefs>
     <ds:schemaRef ds:uri="http://schemas.openxmlformats.org/officeDocument/2006/bibliography"/>
   </ds:schemaRefs>
